--- a/Информатика P3117 ЛР2 Локоцков.docx
+++ b/Информатика P3117 ЛР2 Локоцков.docx
@@ -219,6 +219,7 @@
           <w:rFonts w:asciiTheme="majorHAnsi" w:hAnsiTheme="majorHAnsi"/>
           <w:sz w:val="32"/>
           <w:szCs w:val="32"/>
+          <w:lang w:val="ru-RU"/>
         </w:rPr>
       </w:pPr>
       <w:r>
@@ -607,7 +608,7 @@
     <w:sdt>
       <w:sdtPr>
         <w:rPr>
-          <w:rFonts w:eastAsia="Arial Unicode MS" w:cs="Times New Roman"/>
+          <w:rFonts w:ascii="Times New Roman" w:eastAsia="Arial Unicode MS" w:hAnsi="Times New Roman" w:cs="Times New Roman"/>
           <w:color w:val="auto"/>
           <w:sz w:val="24"/>
           <w:szCs w:val="24"/>
@@ -1447,23 +1448,7 @@
                 <w:rFonts w:asciiTheme="majorHAnsi" w:hAnsiTheme="majorHAnsi"/>
                 <w:noProof/>
               </w:rPr>
-              <w:t>Зада</w:t>
-            </w:r>
-            <w:r>
-              <w:rPr>
-                <w:rStyle w:val="a4"/>
-                <w:rFonts w:asciiTheme="majorHAnsi" w:hAnsiTheme="majorHAnsi"/>
-                <w:noProof/>
-              </w:rPr>
-              <w:t>н</w:t>
-            </w:r>
-            <w:r>
-              <w:rPr>
-                <w:rStyle w:val="a4"/>
-                <w:rFonts w:asciiTheme="majorHAnsi" w:hAnsiTheme="majorHAnsi"/>
-                <w:noProof/>
-              </w:rPr>
-              <w:t>ие 8</w:t>
+              <w:t>Задание 8</w:t>
             </w:r>
             <w:r>
               <w:rPr>
@@ -5919,19 +5904,7 @@
         <w:rPr>
           <w:rFonts w:asciiTheme="majorHAnsi" w:hAnsiTheme="majorHAnsi"/>
         </w:rPr>
-        <w:t xml:space="preserve"> = </w:t>
-      </w:r>
-      <w:r>
-        <w:rPr>
-          <w:rFonts w:asciiTheme="majorHAnsi" w:hAnsiTheme="majorHAnsi"/>
-        </w:rPr>
-        <w:t>1</w:t>
-      </w:r>
-      <w:r>
-        <w:rPr>
-          <w:rFonts w:asciiTheme="majorHAnsi" w:hAnsiTheme="majorHAnsi"/>
-        </w:rPr>
-        <w:t xml:space="preserve"> </w:t>
+        <w:t xml:space="preserve"> = 1 </w:t>
       </w:r>
       <w:r>
         <w:rPr>
@@ -5950,14 +5923,7 @@
           <w:rFonts w:asciiTheme="majorHAnsi" w:hAnsiTheme="majorHAnsi"/>
           <w:color w:val="000000" w:themeColor="text1"/>
         </w:rPr>
-        <w:t>1</w:t>
-      </w:r>
-      <w:r>
-        <w:rPr>
-          <w:rFonts w:asciiTheme="majorHAnsi" w:hAnsiTheme="majorHAnsi"/>
-          <w:color w:val="000000" w:themeColor="text1"/>
-        </w:rPr>
-        <w:t xml:space="preserve"> </w:t>
+        <w:t xml:space="preserve">1 </w:t>
       </w:r>
       <w:r>
         <w:rPr>
@@ -5969,19 +5935,7 @@
         <w:rPr>
           <w:rFonts w:asciiTheme="majorHAnsi" w:hAnsiTheme="majorHAnsi"/>
         </w:rPr>
-        <w:t xml:space="preserve"> </w:t>
-      </w:r>
-      <w:r>
-        <w:rPr>
-          <w:rFonts w:asciiTheme="majorHAnsi" w:hAnsiTheme="majorHAnsi"/>
-        </w:rPr>
-        <w:t>0</w:t>
-      </w:r>
-      <w:r>
-        <w:rPr>
-          <w:rFonts w:asciiTheme="majorHAnsi" w:hAnsiTheme="majorHAnsi"/>
-        </w:rPr>
-        <w:t xml:space="preserve"> </w:t>
+        <w:t xml:space="preserve"> 0 </w:t>
       </w:r>
       <w:r>
         <w:rPr>
@@ -5993,13 +5947,7 @@
         <w:rPr>
           <w:rFonts w:asciiTheme="majorHAnsi" w:hAnsiTheme="majorHAnsi"/>
         </w:rPr>
-        <w:t xml:space="preserve"> </w:t>
-      </w:r>
-      <w:r>
-        <w:rPr>
-          <w:rFonts w:asciiTheme="majorHAnsi" w:hAnsiTheme="majorHAnsi"/>
-        </w:rPr>
-        <w:t>0 = 0</w:t>
+        <w:t xml:space="preserve"> 0 = 0</w:t>
       </w:r>
     </w:p>
     <w:p>
@@ -6025,11 +5973,49 @@
         <w:rPr>
           <w:rFonts w:asciiTheme="majorHAnsi" w:hAnsiTheme="majorHAnsi"/>
         </w:rPr>
-        <w:t xml:space="preserve"> = </w:t>
-      </w:r>
-      <w:r>
-        <w:rPr>
-          <w:rFonts w:asciiTheme="majorHAnsi" w:hAnsiTheme="majorHAnsi"/>
+        <w:t xml:space="preserve"> = 0 </w:t>
+      </w:r>
+      <w:r>
+        <w:rPr>
+          <w:rFonts w:ascii="Cambria Math" w:hAnsi="Cambria Math" w:cs="Cambria Math"/>
+        </w:rPr>
+        <w:t>⊕</w:t>
+      </w:r>
+      <w:r>
+        <w:rPr>
+          <w:rFonts w:asciiTheme="majorHAnsi" w:hAnsiTheme="majorHAnsi"/>
+        </w:rPr>
+        <w:t xml:space="preserve"> </w:t>
+      </w:r>
+      <w:r>
+        <w:rPr>
+          <w:rFonts w:asciiTheme="majorHAnsi" w:hAnsiTheme="majorHAnsi"/>
+          <w:color w:val="000000" w:themeColor="text1"/>
+        </w:rPr>
+        <w:t>1</w:t>
+      </w:r>
+      <w:r>
+        <w:rPr>
+          <w:rFonts w:asciiTheme="majorHAnsi" w:hAnsiTheme="majorHAnsi"/>
+        </w:rPr>
+        <w:t xml:space="preserve"> </w:t>
+      </w:r>
+      <w:r>
+        <w:rPr>
+          <w:rFonts w:ascii="Cambria Math" w:hAnsi="Cambria Math" w:cs="Cambria Math"/>
+        </w:rPr>
+        <w:t>⊕</w:t>
+      </w:r>
+      <w:r>
+        <w:rPr>
+          <w:rFonts w:asciiTheme="majorHAnsi" w:hAnsiTheme="majorHAnsi"/>
+        </w:rPr>
+        <w:t xml:space="preserve"> </w:t>
+      </w:r>
+      <w:r>
+        <w:rPr>
+          <w:rFonts w:asciiTheme="majorHAnsi" w:hAnsiTheme="majorHAnsi"/>
+          <w:color w:val="000000" w:themeColor="text1"/>
         </w:rPr>
         <w:t>0</w:t>
       </w:r>
@@ -6049,63 +6035,7 @@
         <w:rPr>
           <w:rFonts w:asciiTheme="majorHAnsi" w:hAnsiTheme="majorHAnsi"/>
         </w:rPr>
-        <w:t xml:space="preserve"> </w:t>
-      </w:r>
-      <w:r>
-        <w:rPr>
-          <w:rFonts w:asciiTheme="majorHAnsi" w:hAnsiTheme="majorHAnsi"/>
-          <w:color w:val="000000" w:themeColor="text1"/>
-        </w:rPr>
-        <w:t>1</w:t>
-      </w:r>
-      <w:r>
-        <w:rPr>
-          <w:rFonts w:asciiTheme="majorHAnsi" w:hAnsiTheme="majorHAnsi"/>
-        </w:rPr>
-        <w:t xml:space="preserve"> </w:t>
-      </w:r>
-      <w:r>
-        <w:rPr>
-          <w:rFonts w:ascii="Cambria Math" w:hAnsi="Cambria Math" w:cs="Cambria Math"/>
-        </w:rPr>
-        <w:t>⊕</w:t>
-      </w:r>
-      <w:r>
-        <w:rPr>
-          <w:rFonts w:asciiTheme="majorHAnsi" w:hAnsiTheme="majorHAnsi"/>
-        </w:rPr>
-        <w:t xml:space="preserve"> </w:t>
-      </w:r>
-      <w:r>
-        <w:rPr>
-          <w:rFonts w:asciiTheme="majorHAnsi" w:hAnsiTheme="majorHAnsi"/>
-          <w:color w:val="000000" w:themeColor="text1"/>
-        </w:rPr>
-        <w:t>0</w:t>
-      </w:r>
-      <w:r>
-        <w:rPr>
-          <w:rFonts w:asciiTheme="majorHAnsi" w:hAnsiTheme="majorHAnsi"/>
-        </w:rPr>
-        <w:t xml:space="preserve"> </w:t>
-      </w:r>
-      <w:r>
-        <w:rPr>
-          <w:rFonts w:ascii="Cambria Math" w:hAnsi="Cambria Math" w:cs="Cambria Math"/>
-        </w:rPr>
-        <w:t>⊕</w:t>
-      </w:r>
-      <w:r>
-        <w:rPr>
-          <w:rFonts w:asciiTheme="majorHAnsi" w:hAnsiTheme="majorHAnsi"/>
-        </w:rPr>
-        <w:t xml:space="preserve"> </w:t>
-      </w:r>
-      <w:r>
-        <w:rPr>
-          <w:rFonts w:asciiTheme="majorHAnsi" w:hAnsiTheme="majorHAnsi"/>
-        </w:rPr>
-        <w:t>0 = 1</w:t>
+        <w:t xml:space="preserve"> 0 = 1</w:t>
       </w:r>
     </w:p>
     <w:p>
@@ -6131,19 +6061,7 @@
         <w:rPr>
           <w:rFonts w:asciiTheme="majorHAnsi" w:hAnsiTheme="majorHAnsi"/>
         </w:rPr>
-        <w:t xml:space="preserve"> = </w:t>
-      </w:r>
-      <w:r>
-        <w:rPr>
-          <w:rFonts w:asciiTheme="majorHAnsi" w:hAnsiTheme="majorHAnsi"/>
-        </w:rPr>
-        <w:t>1</w:t>
-      </w:r>
-      <w:r>
-        <w:rPr>
-          <w:rFonts w:asciiTheme="majorHAnsi" w:hAnsiTheme="majorHAnsi"/>
-        </w:rPr>
-        <w:t xml:space="preserve"> </w:t>
+        <w:t xml:space="preserve"> = 1 </w:t>
       </w:r>
       <w:r>
         <w:rPr>
@@ -6155,11 +6073,24 @@
         <w:rPr>
           <w:rFonts w:asciiTheme="majorHAnsi" w:hAnsiTheme="majorHAnsi"/>
         </w:rPr>
-        <w:t xml:space="preserve"> </w:t>
-      </w:r>
-      <w:r>
-        <w:rPr>
-          <w:rFonts w:asciiTheme="majorHAnsi" w:hAnsiTheme="majorHAnsi"/>
+        <w:t xml:space="preserve"> 0 </w:t>
+      </w:r>
+      <w:r>
+        <w:rPr>
+          <w:rFonts w:ascii="Cambria Math" w:hAnsi="Cambria Math" w:cs="Cambria Math"/>
+        </w:rPr>
+        <w:t>⊕</w:t>
+      </w:r>
+      <w:r>
+        <w:rPr>
+          <w:rFonts w:asciiTheme="majorHAnsi" w:hAnsiTheme="majorHAnsi"/>
+        </w:rPr>
+        <w:t xml:space="preserve"> </w:t>
+      </w:r>
+      <w:r>
+        <w:rPr>
+          <w:rFonts w:asciiTheme="majorHAnsi" w:hAnsiTheme="majorHAnsi"/>
+          <w:color w:val="000000" w:themeColor="text1"/>
         </w:rPr>
         <w:t>0</w:t>
       </w:r>
@@ -6179,38 +6110,7 @@
         <w:rPr>
           <w:rFonts w:asciiTheme="majorHAnsi" w:hAnsiTheme="majorHAnsi"/>
         </w:rPr>
-        <w:t xml:space="preserve"> </w:t>
-      </w:r>
-      <w:r>
-        <w:rPr>
-          <w:rFonts w:asciiTheme="majorHAnsi" w:hAnsiTheme="majorHAnsi"/>
-          <w:color w:val="000000" w:themeColor="text1"/>
-        </w:rPr>
-        <w:t>0</w:t>
-      </w:r>
-      <w:r>
-        <w:rPr>
-          <w:rFonts w:asciiTheme="majorHAnsi" w:hAnsiTheme="majorHAnsi"/>
-        </w:rPr>
-        <w:t xml:space="preserve"> </w:t>
-      </w:r>
-      <w:r>
-        <w:rPr>
-          <w:rFonts w:ascii="Cambria Math" w:hAnsi="Cambria Math" w:cs="Cambria Math"/>
-        </w:rPr>
-        <w:t>⊕</w:t>
-      </w:r>
-      <w:r>
-        <w:rPr>
-          <w:rFonts w:asciiTheme="majorHAnsi" w:hAnsiTheme="majorHAnsi"/>
-        </w:rPr>
-        <w:t xml:space="preserve"> </w:t>
-      </w:r>
-      <w:r>
-        <w:rPr>
-          <w:rFonts w:asciiTheme="majorHAnsi" w:hAnsiTheme="majorHAnsi"/>
-        </w:rPr>
-        <w:t>0 = 1</w:t>
+        <w:t xml:space="preserve"> 0 = 1</w:t>
       </w:r>
     </w:p>
     <w:p>
@@ -6370,14 +6270,7 @@
           <w:rFonts w:asciiTheme="majorHAnsi" w:hAnsiTheme="majorHAnsi"/>
           <w:lang w:val="ru-RU"/>
         </w:rPr>
-        <w:t xml:space="preserve">Вариант </w:t>
-      </w:r>
-      <w:r>
-        <w:rPr>
-          <w:rFonts w:asciiTheme="majorHAnsi" w:hAnsiTheme="majorHAnsi"/>
-          <w:lang w:val="ru-RU"/>
-        </w:rPr>
-        <w:t>11</w:t>
+        <w:t>Вариант 11</w:t>
       </w:r>
     </w:p>
     <w:p>
@@ -6400,14 +6293,7 @@
           <w:rFonts w:asciiTheme="majorHAnsi" w:hAnsiTheme="majorHAnsi"/>
           <w:lang w:val="ru-RU"/>
         </w:rPr>
-        <w:t xml:space="preserve">Сообщение: </w:t>
-      </w:r>
-      <w:r>
-        <w:rPr>
-          <w:rFonts w:asciiTheme="majorHAnsi" w:hAnsiTheme="majorHAnsi"/>
-          <w:lang w:val="ru-RU"/>
-        </w:rPr>
-        <w:t>0001011</w:t>
+        <w:t>Сообщение: 0001011</w:t>
       </w:r>
     </w:p>
     <w:p>
@@ -8036,7 +7922,6 @@
       <w:pPr>
         <w:rPr>
           <w:rFonts w:asciiTheme="majorHAnsi" w:hAnsiTheme="majorHAnsi"/>
-          <w:lang w:val="ru-RU"/>
         </w:rPr>
       </w:pPr>
       <w:r>
@@ -8049,42 +7934,24 @@
         <w:rPr>
           <w:rFonts w:asciiTheme="majorHAnsi" w:hAnsiTheme="majorHAnsi"/>
           <w:vertAlign w:val="subscript"/>
-          <w:lang w:val="ru-RU"/>
         </w:rPr>
         <w:t>1</w:t>
       </w:r>
       <w:r>
         <w:rPr>
           <w:rFonts w:asciiTheme="majorHAnsi" w:hAnsiTheme="majorHAnsi"/>
-          <w:lang w:val="ru-RU"/>
-        </w:rPr>
-        <w:t xml:space="preserve"> = </w:t>
-      </w:r>
-      <w:r>
-        <w:rPr>
-          <w:rFonts w:asciiTheme="majorHAnsi" w:hAnsiTheme="majorHAnsi"/>
-          <w:lang w:val="ru-RU"/>
-        </w:rPr>
-        <w:t>0</w:t>
-      </w:r>
-      <w:r>
-        <w:rPr>
-          <w:rFonts w:asciiTheme="majorHAnsi" w:hAnsiTheme="majorHAnsi"/>
-          <w:lang w:val="ru-RU"/>
-        </w:rPr>
-        <w:t xml:space="preserve"> </w:t>
+        </w:rPr>
+        <w:t xml:space="preserve"> = 0 </w:t>
       </w:r>
       <w:r>
         <w:rPr>
           <w:rFonts w:ascii="Cambria Math" w:hAnsi="Cambria Math" w:cs="Cambria Math"/>
-          <w:lang w:val="ru-RU"/>
         </w:rPr>
         <w:t>⊕</w:t>
       </w:r>
       <w:r>
         <w:rPr>
           <w:rFonts w:asciiTheme="majorHAnsi" w:hAnsiTheme="majorHAnsi"/>
-          <w:lang w:val="ru-RU"/>
         </w:rPr>
         <w:t xml:space="preserve"> </w:t>
       </w:r>
@@ -8092,73 +7959,38 @@
         <w:rPr>
           <w:rFonts w:asciiTheme="majorHAnsi" w:hAnsiTheme="majorHAnsi"/>
           <w:color w:val="000000" w:themeColor="text1"/>
-          <w:lang w:val="ru-RU"/>
-        </w:rPr>
-        <w:t>0</w:t>
-      </w:r>
-      <w:r>
-        <w:rPr>
-          <w:rFonts w:asciiTheme="majorHAnsi" w:hAnsiTheme="majorHAnsi"/>
-          <w:color w:val="000000" w:themeColor="text1"/>
-          <w:lang w:val="ru-RU"/>
-        </w:rPr>
-        <w:t xml:space="preserve"> </w:t>
+        </w:rPr>
+        <w:t xml:space="preserve">0 </w:t>
       </w:r>
       <w:r>
         <w:rPr>
           <w:rFonts w:ascii="Cambria Math" w:hAnsi="Cambria Math" w:cs="Cambria Math"/>
-          <w:lang w:val="ru-RU"/>
         </w:rPr>
         <w:t>⊕</w:t>
       </w:r>
       <w:r>
         <w:rPr>
           <w:rFonts w:asciiTheme="majorHAnsi" w:hAnsiTheme="majorHAnsi"/>
-          <w:lang w:val="ru-RU"/>
         </w:rPr>
         <w:t xml:space="preserve"> 0 </w:t>
       </w:r>
       <w:r>
         <w:rPr>
           <w:rFonts w:ascii="Cambria Math" w:hAnsi="Cambria Math" w:cs="Cambria Math"/>
-          <w:lang w:val="ru-RU"/>
         </w:rPr>
         <w:t>⊕</w:t>
       </w:r>
       <w:r>
         <w:rPr>
           <w:rFonts w:asciiTheme="majorHAnsi" w:hAnsiTheme="majorHAnsi"/>
-          <w:lang w:val="ru-RU"/>
-        </w:rPr>
-        <w:t xml:space="preserve"> </w:t>
-      </w:r>
-      <w:r>
-        <w:rPr>
-          <w:rFonts w:asciiTheme="majorHAnsi" w:hAnsiTheme="majorHAnsi"/>
-          <w:lang w:val="ru-RU"/>
-        </w:rPr>
-        <w:t>1</w:t>
-      </w:r>
-      <w:r>
-        <w:rPr>
-          <w:rFonts w:asciiTheme="majorHAnsi" w:hAnsiTheme="majorHAnsi"/>
-          <w:lang w:val="ru-RU"/>
-        </w:rPr>
-        <w:t xml:space="preserve"> = </w:t>
-      </w:r>
-      <w:r>
-        <w:rPr>
-          <w:rFonts w:asciiTheme="majorHAnsi" w:hAnsiTheme="majorHAnsi"/>
-          <w:lang w:val="ru-RU"/>
-        </w:rPr>
-        <w:t>1</w:t>
+        </w:rPr>
+        <w:t xml:space="preserve"> 1 = 1</w:t>
       </w:r>
     </w:p>
     <w:p>
       <w:pPr>
         <w:rPr>
           <w:rFonts w:asciiTheme="majorHAnsi" w:hAnsiTheme="majorHAnsi"/>
-          <w:lang w:val="ru-RU"/>
         </w:rPr>
       </w:pPr>
       <w:r>
@@ -8171,28 +8003,24 @@
         <w:rPr>
           <w:rFonts w:asciiTheme="majorHAnsi" w:hAnsiTheme="majorHAnsi"/>
           <w:vertAlign w:val="subscript"/>
-          <w:lang w:val="ru-RU"/>
         </w:rPr>
         <w:t>2</w:t>
       </w:r>
       <w:r>
         <w:rPr>
           <w:rFonts w:asciiTheme="majorHAnsi" w:hAnsiTheme="majorHAnsi"/>
-          <w:lang w:val="ru-RU"/>
         </w:rPr>
         <w:t xml:space="preserve"> = 0 </w:t>
       </w:r>
       <w:r>
         <w:rPr>
           <w:rFonts w:ascii="Cambria Math" w:hAnsi="Cambria Math" w:cs="Cambria Math"/>
-          <w:lang w:val="ru-RU"/>
         </w:rPr>
         <w:t>⊕</w:t>
       </w:r>
       <w:r>
         <w:rPr>
           <w:rFonts w:asciiTheme="majorHAnsi" w:hAnsiTheme="majorHAnsi"/>
-          <w:lang w:val="ru-RU"/>
         </w:rPr>
         <w:t xml:space="preserve"> </w:t>
       </w:r>
@@ -8200,28 +8028,24 @@
         <w:rPr>
           <w:rFonts w:asciiTheme="majorHAnsi" w:hAnsiTheme="majorHAnsi"/>
           <w:color w:val="000000" w:themeColor="text1"/>
-          <w:lang w:val="ru-RU"/>
         </w:rPr>
         <w:t>0</w:t>
       </w:r>
       <w:r>
         <w:rPr>
           <w:rFonts w:asciiTheme="majorHAnsi" w:hAnsiTheme="majorHAnsi"/>
-          <w:lang w:val="ru-RU"/>
         </w:rPr>
         <w:t xml:space="preserve"> </w:t>
       </w:r>
       <w:r>
         <w:rPr>
           <w:rFonts w:ascii="Cambria Math" w:hAnsi="Cambria Math" w:cs="Cambria Math"/>
-          <w:lang w:val="ru-RU"/>
         </w:rPr>
         <w:t>⊕</w:t>
       </w:r>
       <w:r>
         <w:rPr>
           <w:rFonts w:asciiTheme="majorHAnsi" w:hAnsiTheme="majorHAnsi"/>
-          <w:lang w:val="ru-RU"/>
         </w:rPr>
         <w:t xml:space="preserve"> </w:t>
       </w:r>
@@ -8229,51 +8053,32 @@
         <w:rPr>
           <w:rFonts w:asciiTheme="majorHAnsi" w:hAnsiTheme="majorHAnsi"/>
           <w:color w:val="000000" w:themeColor="text1"/>
-          <w:lang w:val="ru-RU"/>
         </w:rPr>
         <w:t>0</w:t>
       </w:r>
       <w:r>
         <w:rPr>
           <w:rFonts w:asciiTheme="majorHAnsi" w:hAnsiTheme="majorHAnsi"/>
-          <w:lang w:val="ru-RU"/>
         </w:rPr>
         <w:t xml:space="preserve"> </w:t>
       </w:r>
       <w:r>
         <w:rPr>
           <w:rFonts w:ascii="Cambria Math" w:hAnsi="Cambria Math" w:cs="Cambria Math"/>
-          <w:lang w:val="ru-RU"/>
         </w:rPr>
         <w:t>⊕</w:t>
       </w:r>
       <w:r>
         <w:rPr>
           <w:rFonts w:asciiTheme="majorHAnsi" w:hAnsiTheme="majorHAnsi"/>
-          <w:lang w:val="ru-RU"/>
-        </w:rPr>
-        <w:t xml:space="preserve"> </w:t>
-      </w:r>
-      <w:r>
-        <w:rPr>
-          <w:rFonts w:asciiTheme="majorHAnsi" w:hAnsiTheme="majorHAnsi"/>
-          <w:lang w:val="ru-RU"/>
-        </w:rPr>
-        <w:t>1</w:t>
-      </w:r>
-      <w:r>
-        <w:rPr>
-          <w:rFonts w:asciiTheme="majorHAnsi" w:hAnsiTheme="majorHAnsi"/>
-          <w:lang w:val="ru-RU"/>
-        </w:rPr>
-        <w:t xml:space="preserve"> = 1</w:t>
+        </w:rPr>
+        <w:t xml:space="preserve"> 1 = 1</w:t>
       </w:r>
     </w:p>
     <w:p>
       <w:pPr>
         <w:rPr>
           <w:rFonts w:asciiTheme="majorHAnsi" w:hAnsiTheme="majorHAnsi"/>
-          <w:lang w:val="ru-RU"/>
         </w:rPr>
       </w:pPr>
       <w:r>
@@ -8286,42 +8091,36 @@
         <w:rPr>
           <w:rFonts w:asciiTheme="majorHAnsi" w:hAnsiTheme="majorHAnsi"/>
           <w:vertAlign w:val="subscript"/>
-          <w:lang w:val="ru-RU"/>
         </w:rPr>
         <w:t>3</w:t>
       </w:r>
       <w:r>
         <w:rPr>
           <w:rFonts w:asciiTheme="majorHAnsi" w:hAnsiTheme="majorHAnsi"/>
-          <w:lang w:val="ru-RU"/>
         </w:rPr>
         <w:t xml:space="preserve"> = 1 </w:t>
       </w:r>
       <w:r>
         <w:rPr>
           <w:rFonts w:ascii="Cambria Math" w:hAnsi="Cambria Math" w:cs="Cambria Math"/>
-          <w:lang w:val="ru-RU"/>
         </w:rPr>
         <w:t>⊕</w:t>
       </w:r>
       <w:r>
         <w:rPr>
           <w:rFonts w:asciiTheme="majorHAnsi" w:hAnsiTheme="majorHAnsi"/>
-          <w:lang w:val="ru-RU"/>
         </w:rPr>
         <w:t xml:space="preserve"> 0 </w:t>
       </w:r>
       <w:r>
         <w:rPr>
           <w:rFonts w:ascii="Cambria Math" w:hAnsi="Cambria Math" w:cs="Cambria Math"/>
-          <w:lang w:val="ru-RU"/>
         </w:rPr>
         <w:t>⊕</w:t>
       </w:r>
       <w:r>
         <w:rPr>
           <w:rFonts w:asciiTheme="majorHAnsi" w:hAnsiTheme="majorHAnsi"/>
-          <w:lang w:val="ru-RU"/>
         </w:rPr>
         <w:t xml:space="preserve"> </w:t>
       </w:r>
@@ -8329,51 +8128,32 @@
         <w:rPr>
           <w:rFonts w:asciiTheme="majorHAnsi" w:hAnsiTheme="majorHAnsi"/>
           <w:color w:val="000000" w:themeColor="text1"/>
-          <w:lang w:val="ru-RU"/>
         </w:rPr>
         <w:t>1</w:t>
       </w:r>
       <w:r>
         <w:rPr>
           <w:rFonts w:asciiTheme="majorHAnsi" w:hAnsiTheme="majorHAnsi"/>
-          <w:lang w:val="ru-RU"/>
         </w:rPr>
         <w:t xml:space="preserve"> </w:t>
       </w:r>
       <w:r>
         <w:rPr>
           <w:rFonts w:ascii="Cambria Math" w:hAnsi="Cambria Math" w:cs="Cambria Math"/>
-          <w:lang w:val="ru-RU"/>
         </w:rPr>
         <w:t>⊕</w:t>
       </w:r>
       <w:r>
         <w:rPr>
           <w:rFonts w:asciiTheme="majorHAnsi" w:hAnsiTheme="majorHAnsi"/>
-          <w:lang w:val="ru-RU"/>
-        </w:rPr>
-        <w:t xml:space="preserve"> </w:t>
-      </w:r>
-      <w:r>
-        <w:rPr>
-          <w:rFonts w:asciiTheme="majorHAnsi" w:hAnsiTheme="majorHAnsi"/>
-          <w:lang w:val="ru-RU"/>
-        </w:rPr>
-        <w:t>1</w:t>
-      </w:r>
-      <w:r>
-        <w:rPr>
-          <w:rFonts w:asciiTheme="majorHAnsi" w:hAnsiTheme="majorHAnsi"/>
-          <w:lang w:val="ru-RU"/>
-        </w:rPr>
-        <w:t xml:space="preserve"> = 1</w:t>
+        </w:rPr>
+        <w:t xml:space="preserve"> 1 = 1</w:t>
       </w:r>
     </w:p>
     <w:p>
       <w:pPr>
         <w:rPr>
           <w:rFonts w:asciiTheme="majorHAnsi" w:hAnsiTheme="majorHAnsi"/>
-          <w:lang w:val="ru-RU"/>
         </w:rPr>
       </w:pPr>
     </w:p>
@@ -8389,7 +8169,13 @@
           <w:rFonts w:asciiTheme="majorHAnsi" w:hAnsiTheme="majorHAnsi"/>
           <w:lang w:val="ru-RU"/>
         </w:rPr>
-        <w:t xml:space="preserve">Получили 111. </w:t>
+        <w:t>Получили</w:t>
+      </w:r>
+      <w:r>
+        <w:rPr>
+          <w:rFonts w:asciiTheme="majorHAnsi" w:hAnsiTheme="majorHAnsi"/>
+        </w:rPr>
+        <w:t xml:space="preserve"> 111. </w:t>
       </w:r>
       <w:r>
         <w:rPr>
@@ -8453,16 +8239,7 @@
           <w:bCs/>
           <w:lang w:val="ru-RU"/>
         </w:rPr>
-        <w:t xml:space="preserve">Правильное сообщение: </w:t>
-      </w:r>
-      <w:r>
-        <w:rPr>
-          <w:rFonts w:asciiTheme="majorHAnsi" w:hAnsiTheme="majorHAnsi"/>
-          <w:b/>
-          <w:bCs/>
-          <w:lang w:val="ru-RU"/>
-        </w:rPr>
-        <w:t>0001010</w:t>
+        <w:t>Правильное сообщение: 0001010</w:t>
       </w:r>
     </w:p>
     <w:p>
@@ -8485,14 +8262,7 @@
           <w:rFonts w:asciiTheme="majorHAnsi" w:hAnsiTheme="majorHAnsi"/>
           <w:lang w:val="ru-RU"/>
         </w:rPr>
-        <w:t xml:space="preserve">Вариант </w:t>
-      </w:r>
-      <w:r>
-        <w:rPr>
-          <w:rFonts w:asciiTheme="majorHAnsi" w:hAnsiTheme="majorHAnsi"/>
-          <w:lang w:val="ru-RU"/>
-        </w:rPr>
-        <w:t>40</w:t>
+        <w:t>Вариант 40</w:t>
       </w:r>
     </w:p>
     <w:p>
@@ -8504,25 +8274,24 @@
       </w:pPr>
     </w:p>
     <w:p>
-      <w:pPr>
-        <w:rPr>
-          <w:rFonts w:asciiTheme="majorHAnsi" w:hAnsiTheme="majorHAnsi"/>
-          <w:lang w:val="ru-RU"/>
-        </w:rPr>
-      </w:pPr>
-      <w:r>
-        <w:rPr>
-          <w:rFonts w:asciiTheme="majorHAnsi" w:hAnsiTheme="majorHAnsi"/>
-          <w:lang w:val="ru-RU"/>
-        </w:rPr>
-        <w:t>Сообщение: 0001011</w:t>
+      <w:r>
+        <w:rPr>
+          <w:rFonts w:asciiTheme="majorHAnsi" w:hAnsiTheme="majorHAnsi"/>
+          <w:lang w:val="ru-RU"/>
+        </w:rPr>
+        <w:t xml:space="preserve">Сообщение: </w:t>
+      </w:r>
+      <w:r>
+        <w:rPr>
+          <w:rFonts w:asciiTheme="majorHAnsi" w:hAnsiTheme="majorHAnsi"/>
+        </w:rPr>
+        <w:t>0101000</w:t>
       </w:r>
     </w:p>
     <w:p>
       <w:pPr>
         <w:rPr>
           <w:rFonts w:asciiTheme="majorHAnsi" w:hAnsiTheme="majorHAnsi"/>
-          <w:lang w:val="ru-RU"/>
         </w:rPr>
       </w:pPr>
     </w:p>
@@ -10147,7 +9916,6 @@
       <w:pPr>
         <w:rPr>
           <w:rFonts w:asciiTheme="majorHAnsi" w:hAnsiTheme="majorHAnsi"/>
-          <w:lang w:val="ru-RU"/>
         </w:rPr>
       </w:pPr>
       <w:r>
@@ -10160,28 +9928,24 @@
         <w:rPr>
           <w:rFonts w:asciiTheme="majorHAnsi" w:hAnsiTheme="majorHAnsi"/>
           <w:vertAlign w:val="subscript"/>
-          <w:lang w:val="ru-RU"/>
         </w:rPr>
         <w:t>1</w:t>
       </w:r>
       <w:r>
         <w:rPr>
           <w:rFonts w:asciiTheme="majorHAnsi" w:hAnsiTheme="majorHAnsi"/>
-          <w:lang w:val="ru-RU"/>
         </w:rPr>
         <w:t xml:space="preserve"> = 0 </w:t>
       </w:r>
       <w:r>
         <w:rPr>
           <w:rFonts w:ascii="Cambria Math" w:hAnsi="Cambria Math" w:cs="Cambria Math"/>
-          <w:lang w:val="ru-RU"/>
         </w:rPr>
         <w:t>⊕</w:t>
       </w:r>
       <w:r>
         <w:rPr>
           <w:rFonts w:asciiTheme="majorHAnsi" w:hAnsiTheme="majorHAnsi"/>
-          <w:lang w:val="ru-RU"/>
         </w:rPr>
         <w:t xml:space="preserve"> </w:t>
       </w:r>
@@ -10189,65 +9953,38 @@
         <w:rPr>
           <w:rFonts w:asciiTheme="majorHAnsi" w:hAnsiTheme="majorHAnsi"/>
           <w:color w:val="000000" w:themeColor="text1"/>
-          <w:lang w:val="ru-RU"/>
         </w:rPr>
         <w:t xml:space="preserve">0 </w:t>
       </w:r>
       <w:r>
         <w:rPr>
           <w:rFonts w:ascii="Cambria Math" w:hAnsi="Cambria Math" w:cs="Cambria Math"/>
-          <w:lang w:val="ru-RU"/>
         </w:rPr>
         <w:t>⊕</w:t>
       </w:r>
       <w:r>
         <w:rPr>
           <w:rFonts w:asciiTheme="majorHAnsi" w:hAnsiTheme="majorHAnsi"/>
-          <w:lang w:val="ru-RU"/>
         </w:rPr>
         <w:t xml:space="preserve"> 0 </w:t>
       </w:r>
       <w:r>
         <w:rPr>
           <w:rFonts w:ascii="Cambria Math" w:hAnsi="Cambria Math" w:cs="Cambria Math"/>
-          <w:lang w:val="ru-RU"/>
         </w:rPr>
         <w:t>⊕</w:t>
       </w:r>
       <w:r>
         <w:rPr>
           <w:rFonts w:asciiTheme="majorHAnsi" w:hAnsiTheme="majorHAnsi"/>
-          <w:lang w:val="ru-RU"/>
-        </w:rPr>
-        <w:t xml:space="preserve"> </w:t>
-      </w:r>
-      <w:r>
-        <w:rPr>
-          <w:rFonts w:asciiTheme="majorHAnsi" w:hAnsiTheme="majorHAnsi"/>
-          <w:lang w:val="ru-RU"/>
-        </w:rPr>
-        <w:t>0</w:t>
-      </w:r>
-      <w:r>
-        <w:rPr>
-          <w:rFonts w:asciiTheme="majorHAnsi" w:hAnsiTheme="majorHAnsi"/>
-          <w:lang w:val="ru-RU"/>
-        </w:rPr>
-        <w:t xml:space="preserve"> = </w:t>
-      </w:r>
-      <w:r>
-        <w:rPr>
-          <w:rFonts w:asciiTheme="majorHAnsi" w:hAnsiTheme="majorHAnsi"/>
-          <w:lang w:val="ru-RU"/>
-        </w:rPr>
-        <w:t>0</w:t>
+        </w:rPr>
+        <w:t xml:space="preserve"> 0 = 0</w:t>
       </w:r>
     </w:p>
     <w:p>
       <w:pPr>
         <w:rPr>
           <w:rFonts w:asciiTheme="majorHAnsi" w:hAnsiTheme="majorHAnsi"/>
-          <w:lang w:val="ru-RU"/>
         </w:rPr>
       </w:pPr>
       <w:r>
@@ -10260,35 +9997,24 @@
         <w:rPr>
           <w:rFonts w:asciiTheme="majorHAnsi" w:hAnsiTheme="majorHAnsi"/>
           <w:vertAlign w:val="subscript"/>
-          <w:lang w:val="ru-RU"/>
         </w:rPr>
         <w:t>2</w:t>
       </w:r>
       <w:r>
         <w:rPr>
           <w:rFonts w:asciiTheme="majorHAnsi" w:hAnsiTheme="majorHAnsi"/>
-          <w:lang w:val="ru-RU"/>
-        </w:rPr>
-        <w:t xml:space="preserve"> = </w:t>
-      </w:r>
-      <w:r>
-        <w:rPr>
-          <w:rFonts w:asciiTheme="majorHAnsi" w:hAnsiTheme="majorHAnsi"/>
-          <w:lang w:val="ru-RU"/>
-        </w:rPr>
-        <w:t xml:space="preserve">1 </w:t>
+        </w:rPr>
+        <w:t xml:space="preserve"> = 1 </w:t>
       </w:r>
       <w:r>
         <w:rPr>
           <w:rFonts w:ascii="Cambria Math" w:hAnsi="Cambria Math" w:cs="Cambria Math"/>
-          <w:lang w:val="ru-RU"/>
         </w:rPr>
         <w:t>⊕</w:t>
       </w:r>
       <w:r>
         <w:rPr>
           <w:rFonts w:asciiTheme="majorHAnsi" w:hAnsiTheme="majorHAnsi"/>
-          <w:lang w:val="ru-RU"/>
         </w:rPr>
         <w:t xml:space="preserve"> </w:t>
       </w:r>
@@ -10296,28 +10022,24 @@
         <w:rPr>
           <w:rFonts w:asciiTheme="majorHAnsi" w:hAnsiTheme="majorHAnsi"/>
           <w:color w:val="000000" w:themeColor="text1"/>
-          <w:lang w:val="ru-RU"/>
         </w:rPr>
         <w:t>0</w:t>
       </w:r>
       <w:r>
         <w:rPr>
           <w:rFonts w:asciiTheme="majorHAnsi" w:hAnsiTheme="majorHAnsi"/>
-          <w:lang w:val="ru-RU"/>
         </w:rPr>
         <w:t xml:space="preserve"> </w:t>
       </w:r>
       <w:r>
         <w:rPr>
           <w:rFonts w:ascii="Cambria Math" w:hAnsi="Cambria Math" w:cs="Cambria Math"/>
-          <w:lang w:val="ru-RU"/>
         </w:rPr>
         <w:t>⊕</w:t>
       </w:r>
       <w:r>
         <w:rPr>
           <w:rFonts w:asciiTheme="majorHAnsi" w:hAnsiTheme="majorHAnsi"/>
-          <w:lang w:val="ru-RU"/>
         </w:rPr>
         <w:t xml:space="preserve"> </w:t>
       </w:r>
@@ -10325,51 +10047,32 @@
         <w:rPr>
           <w:rFonts w:asciiTheme="majorHAnsi" w:hAnsiTheme="majorHAnsi"/>
           <w:color w:val="000000" w:themeColor="text1"/>
-          <w:lang w:val="ru-RU"/>
         </w:rPr>
         <w:t>0</w:t>
       </w:r>
       <w:r>
         <w:rPr>
           <w:rFonts w:asciiTheme="majorHAnsi" w:hAnsiTheme="majorHAnsi"/>
-          <w:lang w:val="ru-RU"/>
         </w:rPr>
         <w:t xml:space="preserve"> </w:t>
       </w:r>
       <w:r>
         <w:rPr>
           <w:rFonts w:ascii="Cambria Math" w:hAnsi="Cambria Math" w:cs="Cambria Math"/>
-          <w:lang w:val="ru-RU"/>
         </w:rPr>
         <w:t>⊕</w:t>
       </w:r>
       <w:r>
         <w:rPr>
           <w:rFonts w:asciiTheme="majorHAnsi" w:hAnsiTheme="majorHAnsi"/>
-          <w:lang w:val="ru-RU"/>
-        </w:rPr>
-        <w:t xml:space="preserve"> </w:t>
-      </w:r>
-      <w:r>
-        <w:rPr>
-          <w:rFonts w:asciiTheme="majorHAnsi" w:hAnsiTheme="majorHAnsi"/>
-          <w:lang w:val="ru-RU"/>
-        </w:rPr>
-        <w:t>0</w:t>
-      </w:r>
-      <w:r>
-        <w:rPr>
-          <w:rFonts w:asciiTheme="majorHAnsi" w:hAnsiTheme="majorHAnsi"/>
-          <w:lang w:val="ru-RU"/>
-        </w:rPr>
-        <w:t xml:space="preserve"> = 1</w:t>
+        </w:rPr>
+        <w:t xml:space="preserve"> 0 = 1</w:t>
       </w:r>
     </w:p>
     <w:p>
       <w:pPr>
         <w:rPr>
           <w:rFonts w:asciiTheme="majorHAnsi" w:hAnsiTheme="majorHAnsi"/>
-          <w:lang w:val="ru-RU"/>
         </w:rPr>
       </w:pPr>
       <w:r>
@@ -10382,42 +10085,36 @@
         <w:rPr>
           <w:rFonts w:asciiTheme="majorHAnsi" w:hAnsiTheme="majorHAnsi"/>
           <w:vertAlign w:val="subscript"/>
-          <w:lang w:val="ru-RU"/>
         </w:rPr>
         <w:t>3</w:t>
       </w:r>
       <w:r>
         <w:rPr>
           <w:rFonts w:asciiTheme="majorHAnsi" w:hAnsiTheme="majorHAnsi"/>
-          <w:lang w:val="ru-RU"/>
         </w:rPr>
         <w:t xml:space="preserve"> = 1 </w:t>
       </w:r>
       <w:r>
         <w:rPr>
           <w:rFonts w:ascii="Cambria Math" w:hAnsi="Cambria Math" w:cs="Cambria Math"/>
-          <w:lang w:val="ru-RU"/>
         </w:rPr>
         <w:t>⊕</w:t>
       </w:r>
       <w:r>
         <w:rPr>
           <w:rFonts w:asciiTheme="majorHAnsi" w:hAnsiTheme="majorHAnsi"/>
-          <w:lang w:val="ru-RU"/>
         </w:rPr>
         <w:t xml:space="preserve"> 0 </w:t>
       </w:r>
       <w:r>
         <w:rPr>
           <w:rFonts w:ascii="Cambria Math" w:hAnsi="Cambria Math" w:cs="Cambria Math"/>
-          <w:lang w:val="ru-RU"/>
         </w:rPr>
         <w:t>⊕</w:t>
       </w:r>
       <w:r>
         <w:rPr>
           <w:rFonts w:asciiTheme="majorHAnsi" w:hAnsiTheme="majorHAnsi"/>
-          <w:lang w:val="ru-RU"/>
         </w:rPr>
         <w:t xml:space="preserve"> </w:t>
       </w:r>
@@ -10425,51 +10122,32 @@
         <w:rPr>
           <w:rFonts w:asciiTheme="majorHAnsi" w:hAnsiTheme="majorHAnsi"/>
           <w:color w:val="000000" w:themeColor="text1"/>
-          <w:lang w:val="ru-RU"/>
         </w:rPr>
         <w:t>0</w:t>
       </w:r>
       <w:r>
         <w:rPr>
           <w:rFonts w:asciiTheme="majorHAnsi" w:hAnsiTheme="majorHAnsi"/>
-          <w:lang w:val="ru-RU"/>
         </w:rPr>
         <w:t xml:space="preserve"> </w:t>
       </w:r>
       <w:r>
         <w:rPr>
           <w:rFonts w:ascii="Cambria Math" w:hAnsi="Cambria Math" w:cs="Cambria Math"/>
-          <w:lang w:val="ru-RU"/>
         </w:rPr>
         <w:t>⊕</w:t>
       </w:r>
       <w:r>
         <w:rPr>
           <w:rFonts w:asciiTheme="majorHAnsi" w:hAnsiTheme="majorHAnsi"/>
-          <w:lang w:val="ru-RU"/>
-        </w:rPr>
-        <w:t xml:space="preserve"> </w:t>
-      </w:r>
-      <w:r>
-        <w:rPr>
-          <w:rFonts w:asciiTheme="majorHAnsi" w:hAnsiTheme="majorHAnsi"/>
-          <w:lang w:val="ru-RU"/>
-        </w:rPr>
-        <w:t>0</w:t>
-      </w:r>
-      <w:r>
-        <w:rPr>
-          <w:rFonts w:asciiTheme="majorHAnsi" w:hAnsiTheme="majorHAnsi"/>
-          <w:lang w:val="ru-RU"/>
-        </w:rPr>
-        <w:t xml:space="preserve"> = 1</w:t>
+        </w:rPr>
+        <w:t xml:space="preserve"> 0 = 1</w:t>
       </w:r>
     </w:p>
     <w:p>
       <w:pPr>
         <w:rPr>
           <w:rFonts w:asciiTheme="majorHAnsi" w:hAnsiTheme="majorHAnsi"/>
-          <w:lang w:val="ru-RU"/>
         </w:rPr>
       </w:pPr>
     </w:p>
@@ -10485,21 +10163,13 @@
           <w:rFonts w:asciiTheme="majorHAnsi" w:hAnsiTheme="majorHAnsi"/>
           <w:lang w:val="ru-RU"/>
         </w:rPr>
-        <w:t xml:space="preserve">Получили </w:t>
-      </w:r>
-      <w:r>
-        <w:rPr>
-          <w:rFonts w:asciiTheme="majorHAnsi" w:hAnsiTheme="majorHAnsi"/>
-          <w:lang w:val="ru-RU"/>
-        </w:rPr>
-        <w:t>0</w:t>
-      </w:r>
-      <w:r>
-        <w:rPr>
-          <w:rFonts w:asciiTheme="majorHAnsi" w:hAnsiTheme="majorHAnsi"/>
-          <w:lang w:val="ru-RU"/>
-        </w:rPr>
-        <w:t xml:space="preserve">11. </w:t>
+        <w:t>Получили</w:t>
+      </w:r>
+      <w:r>
+        <w:rPr>
+          <w:rFonts w:asciiTheme="majorHAnsi" w:hAnsiTheme="majorHAnsi"/>
+        </w:rPr>
+        <w:t xml:space="preserve"> 011. </w:t>
       </w:r>
       <w:r>
         <w:rPr>
@@ -10513,49 +10183,7 @@
           <w:rFonts w:asciiTheme="majorHAnsi" w:hAnsiTheme="majorHAnsi"/>
           <w:lang w:val="ru-RU"/>
         </w:rPr>
-        <w:t xml:space="preserve"> в десятичную СС в обратном порядке: </w:t>
-      </w:r>
-      <w:r>
-        <w:rPr>
-          <w:rFonts w:asciiTheme="majorHAnsi" w:hAnsiTheme="majorHAnsi"/>
-          <w:lang w:val="ru-RU"/>
-        </w:rPr>
-        <w:t>0</w:t>
-      </w:r>
-      <w:r>
-        <w:rPr>
-          <w:rFonts w:asciiTheme="majorHAnsi" w:hAnsiTheme="majorHAnsi"/>
-          <w:lang w:val="ru-RU"/>
-        </w:rPr>
-        <w:t xml:space="preserve">11 = </w:t>
-      </w:r>
-      <w:r>
-        <w:rPr>
-          <w:rFonts w:asciiTheme="majorHAnsi" w:hAnsiTheme="majorHAnsi"/>
-          <w:lang w:val="ru-RU"/>
-        </w:rPr>
-        <w:t>6</w:t>
-      </w:r>
-      <w:r>
-        <w:rPr>
-          <w:rFonts w:asciiTheme="majorHAnsi" w:hAnsiTheme="majorHAnsi"/>
-          <w:lang w:val="ru-RU"/>
-        </w:rPr>
-        <w:t xml:space="preserve">. Следовательно, ошибка в </w:t>
-      </w:r>
-      <w:r>
-        <w:rPr>
-          <w:rFonts w:asciiTheme="majorHAnsi" w:hAnsiTheme="majorHAnsi"/>
-          <w:lang w:val="ru-RU"/>
-        </w:rPr>
-        <w:t>6</w:t>
-      </w:r>
-      <w:r>
-        <w:rPr>
-          <w:rFonts w:asciiTheme="majorHAnsi" w:hAnsiTheme="majorHAnsi"/>
-          <w:lang w:val="ru-RU"/>
-        </w:rPr>
-        <w:t>ом бите.</w:t>
+        <w:t xml:space="preserve"> в десятичную СС в обратном порядке: 011 = 6. Следовательно, ошибка в 6ом бите.</w:t>
       </w:r>
     </w:p>
     <w:p>
@@ -10570,28 +10198,7 @@
           <w:rFonts w:asciiTheme="majorHAnsi" w:hAnsiTheme="majorHAnsi"/>
           <w:lang w:val="ru-RU"/>
         </w:rPr>
-        <w:t xml:space="preserve">Меняем </w:t>
-      </w:r>
-      <w:r>
-        <w:rPr>
-          <w:rFonts w:asciiTheme="majorHAnsi" w:hAnsiTheme="majorHAnsi"/>
-          <w:lang w:val="ru-RU"/>
-        </w:rPr>
-        <w:t>6</w:t>
-      </w:r>
-      <w:r>
-        <w:rPr>
-          <w:rFonts w:asciiTheme="majorHAnsi" w:hAnsiTheme="majorHAnsi"/>
-          <w:lang w:val="ru-RU"/>
-        </w:rPr>
-        <w:t xml:space="preserve">ой бит на обратный: </w:t>
-      </w:r>
-      <w:r>
-        <w:rPr>
-          <w:rFonts w:asciiTheme="majorHAnsi" w:hAnsiTheme="majorHAnsi"/>
-          <w:lang w:val="ru-RU"/>
-        </w:rPr>
-        <w:t>01010</w:t>
+        <w:t>Меняем 6ой бит на обратный: 01010</w:t>
       </w:r>
       <w:r>
         <w:rPr>
@@ -10633,16 +10240,7 @@
           <w:bCs/>
           <w:lang w:val="ru-RU"/>
         </w:rPr>
-        <w:t xml:space="preserve">Правильное сообщение: </w:t>
-      </w:r>
-      <w:r>
-        <w:rPr>
-          <w:rFonts w:asciiTheme="majorHAnsi" w:hAnsiTheme="majorHAnsi"/>
-          <w:b/>
-          <w:bCs/>
-          <w:lang w:val="ru-RU"/>
-        </w:rPr>
-        <w:t>0101010</w:t>
+        <w:t>Правильное сообщение: 0101010</w:t>
       </w:r>
     </w:p>
     <w:p>
@@ -10665,14 +10263,7 @@
           <w:rFonts w:asciiTheme="majorHAnsi" w:hAnsiTheme="majorHAnsi"/>
           <w:lang w:val="ru-RU"/>
         </w:rPr>
-        <w:t xml:space="preserve">Вариант </w:t>
-      </w:r>
-      <w:r>
-        <w:rPr>
-          <w:rFonts w:asciiTheme="majorHAnsi" w:hAnsiTheme="majorHAnsi"/>
-          <w:lang w:val="ru-RU"/>
-        </w:rPr>
-        <w:t>20</w:t>
+        <w:t>Вариант 20</w:t>
       </w:r>
     </w:p>
     <w:p>
@@ -10684,18 +10275,18 @@
       </w:pPr>
     </w:p>
     <w:p>
-      <w:pPr>
-        <w:rPr>
-          <w:rFonts w:asciiTheme="majorHAnsi" w:hAnsiTheme="majorHAnsi"/>
-          <w:lang w:val="ru-RU"/>
-        </w:rPr>
-      </w:pPr>
-      <w:r>
-        <w:rPr>
-          <w:rFonts w:asciiTheme="majorHAnsi" w:hAnsiTheme="majorHAnsi"/>
-          <w:lang w:val="ru-RU"/>
-        </w:rPr>
-        <w:t>Сообщение: 0001011</w:t>
+      <w:r>
+        <w:rPr>
+          <w:rFonts w:asciiTheme="majorHAnsi" w:hAnsiTheme="majorHAnsi"/>
+          <w:lang w:val="ru-RU"/>
+        </w:rPr>
+        <w:t xml:space="preserve">Сообщение: </w:t>
+      </w:r>
+      <w:r>
+        <w:rPr>
+          <w:rFonts w:asciiTheme="majorHAnsi" w:hAnsiTheme="majorHAnsi"/>
+        </w:rPr>
+        <w:t>0010100</w:t>
       </w:r>
     </w:p>
     <w:p>
@@ -12326,7 +11917,6 @@
       <w:pPr>
         <w:rPr>
           <w:rFonts w:asciiTheme="majorHAnsi" w:hAnsiTheme="majorHAnsi"/>
-          <w:lang w:val="ru-RU"/>
         </w:rPr>
       </w:pPr>
       <w:r>
@@ -12339,28 +11929,24 @@
         <w:rPr>
           <w:rFonts w:asciiTheme="majorHAnsi" w:hAnsiTheme="majorHAnsi"/>
           <w:vertAlign w:val="subscript"/>
-          <w:lang w:val="ru-RU"/>
         </w:rPr>
         <w:t>1</w:t>
       </w:r>
       <w:r>
         <w:rPr>
           <w:rFonts w:asciiTheme="majorHAnsi" w:hAnsiTheme="majorHAnsi"/>
-          <w:lang w:val="ru-RU"/>
         </w:rPr>
         <w:t xml:space="preserve"> = 0 </w:t>
       </w:r>
       <w:r>
         <w:rPr>
           <w:rFonts w:ascii="Cambria Math" w:hAnsi="Cambria Math" w:cs="Cambria Math"/>
-          <w:lang w:val="ru-RU"/>
         </w:rPr>
         <w:t>⊕</w:t>
       </w:r>
       <w:r>
         <w:rPr>
           <w:rFonts w:asciiTheme="majorHAnsi" w:hAnsiTheme="majorHAnsi"/>
-          <w:lang w:val="ru-RU"/>
         </w:rPr>
         <w:t xml:space="preserve"> </w:t>
       </w:r>
@@ -12368,87 +11954,38 @@
         <w:rPr>
           <w:rFonts w:asciiTheme="majorHAnsi" w:hAnsiTheme="majorHAnsi"/>
           <w:color w:val="000000" w:themeColor="text1"/>
-          <w:lang w:val="ru-RU"/>
-        </w:rPr>
-        <w:t>1</w:t>
-      </w:r>
-      <w:r>
-        <w:rPr>
-          <w:rFonts w:asciiTheme="majorHAnsi" w:hAnsiTheme="majorHAnsi"/>
-          <w:color w:val="000000" w:themeColor="text1"/>
-          <w:lang w:val="ru-RU"/>
-        </w:rPr>
-        <w:t xml:space="preserve"> </w:t>
+        </w:rPr>
+        <w:t xml:space="preserve">1 </w:t>
       </w:r>
       <w:r>
         <w:rPr>
           <w:rFonts w:ascii="Cambria Math" w:hAnsi="Cambria Math" w:cs="Cambria Math"/>
-          <w:lang w:val="ru-RU"/>
         </w:rPr>
         <w:t>⊕</w:t>
       </w:r>
       <w:r>
         <w:rPr>
           <w:rFonts w:asciiTheme="majorHAnsi" w:hAnsiTheme="majorHAnsi"/>
-          <w:lang w:val="ru-RU"/>
-        </w:rPr>
-        <w:t xml:space="preserve"> </w:t>
-      </w:r>
-      <w:r>
-        <w:rPr>
-          <w:rFonts w:asciiTheme="majorHAnsi" w:hAnsiTheme="majorHAnsi"/>
-          <w:lang w:val="ru-RU"/>
-        </w:rPr>
-        <w:t>1</w:t>
-      </w:r>
-      <w:r>
-        <w:rPr>
-          <w:rFonts w:asciiTheme="majorHAnsi" w:hAnsiTheme="majorHAnsi"/>
-          <w:lang w:val="ru-RU"/>
-        </w:rPr>
-        <w:t xml:space="preserve"> </w:t>
+        </w:rPr>
+        <w:t xml:space="preserve"> 1 </w:t>
       </w:r>
       <w:r>
         <w:rPr>
           <w:rFonts w:ascii="Cambria Math" w:hAnsi="Cambria Math" w:cs="Cambria Math"/>
-          <w:lang w:val="ru-RU"/>
         </w:rPr>
         <w:t>⊕</w:t>
       </w:r>
       <w:r>
         <w:rPr>
           <w:rFonts w:asciiTheme="majorHAnsi" w:hAnsiTheme="majorHAnsi"/>
-          <w:lang w:val="ru-RU"/>
-        </w:rPr>
-        <w:t xml:space="preserve"> </w:t>
-      </w:r>
-      <w:r>
-        <w:rPr>
-          <w:rFonts w:asciiTheme="majorHAnsi" w:hAnsiTheme="majorHAnsi"/>
-          <w:lang w:val="ru-RU"/>
-        </w:rPr>
-        <w:t>0</w:t>
-      </w:r>
-      <w:r>
-        <w:rPr>
-          <w:rFonts w:asciiTheme="majorHAnsi" w:hAnsiTheme="majorHAnsi"/>
-          <w:lang w:val="ru-RU"/>
-        </w:rPr>
-        <w:t xml:space="preserve"> = </w:t>
-      </w:r>
-      <w:r>
-        <w:rPr>
-          <w:rFonts w:asciiTheme="majorHAnsi" w:hAnsiTheme="majorHAnsi"/>
-          <w:lang w:val="ru-RU"/>
-        </w:rPr>
-        <w:t>0</w:t>
+        </w:rPr>
+        <w:t xml:space="preserve"> 0 = 0</w:t>
       </w:r>
     </w:p>
     <w:p>
       <w:pPr>
         <w:rPr>
           <w:rFonts w:asciiTheme="majorHAnsi" w:hAnsiTheme="majorHAnsi"/>
-          <w:lang w:val="ru-RU"/>
         </w:rPr>
       </w:pPr>
       <w:r>
@@ -12461,28 +11998,24 @@
         <w:rPr>
           <w:rFonts w:asciiTheme="majorHAnsi" w:hAnsiTheme="majorHAnsi"/>
           <w:vertAlign w:val="subscript"/>
-          <w:lang w:val="ru-RU"/>
         </w:rPr>
         <w:t>2</w:t>
       </w:r>
       <w:r>
         <w:rPr>
           <w:rFonts w:asciiTheme="majorHAnsi" w:hAnsiTheme="majorHAnsi"/>
-          <w:lang w:val="ru-RU"/>
         </w:rPr>
         <w:t xml:space="preserve"> = 0 </w:t>
       </w:r>
       <w:r>
         <w:rPr>
           <w:rFonts w:ascii="Cambria Math" w:hAnsi="Cambria Math" w:cs="Cambria Math"/>
-          <w:lang w:val="ru-RU"/>
         </w:rPr>
         <w:t>⊕</w:t>
       </w:r>
       <w:r>
         <w:rPr>
           <w:rFonts w:asciiTheme="majorHAnsi" w:hAnsiTheme="majorHAnsi"/>
-          <w:lang w:val="ru-RU"/>
         </w:rPr>
         <w:t xml:space="preserve"> </w:t>
       </w:r>
@@ -12490,28 +12023,24 @@
         <w:rPr>
           <w:rFonts w:asciiTheme="majorHAnsi" w:hAnsiTheme="majorHAnsi"/>
           <w:color w:val="000000" w:themeColor="text1"/>
-          <w:lang w:val="ru-RU"/>
         </w:rPr>
         <w:t>1</w:t>
       </w:r>
       <w:r>
         <w:rPr>
           <w:rFonts w:asciiTheme="majorHAnsi" w:hAnsiTheme="majorHAnsi"/>
-          <w:lang w:val="ru-RU"/>
         </w:rPr>
         <w:t xml:space="preserve"> </w:t>
       </w:r>
       <w:r>
         <w:rPr>
           <w:rFonts w:ascii="Cambria Math" w:hAnsi="Cambria Math" w:cs="Cambria Math"/>
-          <w:lang w:val="ru-RU"/>
         </w:rPr>
         <w:t>⊕</w:t>
       </w:r>
       <w:r>
         <w:rPr>
           <w:rFonts w:asciiTheme="majorHAnsi" w:hAnsiTheme="majorHAnsi"/>
-          <w:lang w:val="ru-RU"/>
         </w:rPr>
         <w:t xml:space="preserve"> </w:t>
       </w:r>
@@ -12519,58 +12048,32 @@
         <w:rPr>
           <w:rFonts w:asciiTheme="majorHAnsi" w:hAnsiTheme="majorHAnsi"/>
           <w:color w:val="000000" w:themeColor="text1"/>
-          <w:lang w:val="ru-RU"/>
         </w:rPr>
         <w:t>1</w:t>
       </w:r>
       <w:r>
         <w:rPr>
           <w:rFonts w:asciiTheme="majorHAnsi" w:hAnsiTheme="majorHAnsi"/>
-          <w:lang w:val="ru-RU"/>
         </w:rPr>
         <w:t xml:space="preserve"> </w:t>
       </w:r>
       <w:r>
         <w:rPr>
           <w:rFonts w:ascii="Cambria Math" w:hAnsi="Cambria Math" w:cs="Cambria Math"/>
-          <w:lang w:val="ru-RU"/>
         </w:rPr>
         <w:t>⊕</w:t>
       </w:r>
       <w:r>
         <w:rPr>
           <w:rFonts w:asciiTheme="majorHAnsi" w:hAnsiTheme="majorHAnsi"/>
-          <w:lang w:val="ru-RU"/>
-        </w:rPr>
-        <w:t xml:space="preserve"> </w:t>
-      </w:r>
-      <w:r>
-        <w:rPr>
-          <w:rFonts w:asciiTheme="majorHAnsi" w:hAnsiTheme="majorHAnsi"/>
-          <w:lang w:val="ru-RU"/>
-        </w:rPr>
-        <w:t>0</w:t>
-      </w:r>
-      <w:r>
-        <w:rPr>
-          <w:rFonts w:asciiTheme="majorHAnsi" w:hAnsiTheme="majorHAnsi"/>
-          <w:lang w:val="ru-RU"/>
-        </w:rPr>
-        <w:t xml:space="preserve"> = </w:t>
-      </w:r>
-      <w:r>
-        <w:rPr>
-          <w:rFonts w:asciiTheme="majorHAnsi" w:hAnsiTheme="majorHAnsi"/>
-          <w:lang w:val="ru-RU"/>
-        </w:rPr>
-        <w:t>0</w:t>
+        </w:rPr>
+        <w:t xml:space="preserve"> 0 = 0</w:t>
       </w:r>
     </w:p>
     <w:p>
       <w:pPr>
         <w:rPr>
           <w:rFonts w:asciiTheme="majorHAnsi" w:hAnsiTheme="majorHAnsi"/>
-          <w:lang w:val="ru-RU"/>
         </w:rPr>
       </w:pPr>
       <w:r>
@@ -12583,122 +12086,69 @@
         <w:rPr>
           <w:rFonts w:asciiTheme="majorHAnsi" w:hAnsiTheme="majorHAnsi"/>
           <w:vertAlign w:val="subscript"/>
-          <w:lang w:val="ru-RU"/>
         </w:rPr>
         <w:t>3</w:t>
       </w:r>
       <w:r>
         <w:rPr>
           <w:rFonts w:asciiTheme="majorHAnsi" w:hAnsiTheme="majorHAnsi"/>
-          <w:lang w:val="ru-RU"/>
-        </w:rPr>
-        <w:t xml:space="preserve"> = </w:t>
-      </w:r>
-      <w:r>
-        <w:rPr>
-          <w:rFonts w:asciiTheme="majorHAnsi" w:hAnsiTheme="majorHAnsi"/>
-          <w:lang w:val="ru-RU"/>
+        </w:rPr>
+        <w:t xml:space="preserve"> = 0 </w:t>
+      </w:r>
+      <w:r>
+        <w:rPr>
+          <w:rFonts w:ascii="Cambria Math" w:hAnsi="Cambria Math" w:cs="Cambria Math"/>
+        </w:rPr>
+        <w:t>⊕</w:t>
+      </w:r>
+      <w:r>
+        <w:rPr>
+          <w:rFonts w:asciiTheme="majorHAnsi" w:hAnsiTheme="majorHAnsi"/>
+        </w:rPr>
+        <w:t xml:space="preserve"> 1 </w:t>
+      </w:r>
+      <w:r>
+        <w:rPr>
+          <w:rFonts w:ascii="Cambria Math" w:hAnsi="Cambria Math" w:cs="Cambria Math"/>
+        </w:rPr>
+        <w:t>⊕</w:t>
+      </w:r>
+      <w:r>
+        <w:rPr>
+          <w:rFonts w:asciiTheme="majorHAnsi" w:hAnsiTheme="majorHAnsi"/>
+        </w:rPr>
+        <w:t xml:space="preserve"> </w:t>
+      </w:r>
+      <w:r>
+        <w:rPr>
+          <w:rFonts w:asciiTheme="majorHAnsi" w:hAnsiTheme="majorHAnsi"/>
+          <w:color w:val="000000" w:themeColor="text1"/>
         </w:rPr>
         <w:t>0</w:t>
       </w:r>
       <w:r>
         <w:rPr>
           <w:rFonts w:asciiTheme="majorHAnsi" w:hAnsiTheme="majorHAnsi"/>
-          <w:lang w:val="ru-RU"/>
         </w:rPr>
         <w:t xml:space="preserve"> </w:t>
       </w:r>
       <w:r>
         <w:rPr>
           <w:rFonts w:ascii="Cambria Math" w:hAnsi="Cambria Math" w:cs="Cambria Math"/>
-          <w:lang w:val="ru-RU"/>
         </w:rPr>
         <w:t>⊕</w:t>
       </w:r>
       <w:r>
         <w:rPr>
           <w:rFonts w:asciiTheme="majorHAnsi" w:hAnsiTheme="majorHAnsi"/>
-          <w:lang w:val="ru-RU"/>
-        </w:rPr>
-        <w:t xml:space="preserve"> </w:t>
-      </w:r>
-      <w:r>
-        <w:rPr>
-          <w:rFonts w:asciiTheme="majorHAnsi" w:hAnsiTheme="majorHAnsi"/>
-          <w:lang w:val="ru-RU"/>
-        </w:rPr>
-        <w:t>1</w:t>
-      </w:r>
-      <w:r>
-        <w:rPr>
-          <w:rFonts w:asciiTheme="majorHAnsi" w:hAnsiTheme="majorHAnsi"/>
-          <w:lang w:val="ru-RU"/>
-        </w:rPr>
-        <w:t xml:space="preserve"> </w:t>
-      </w:r>
-      <w:r>
-        <w:rPr>
-          <w:rFonts w:ascii="Cambria Math" w:hAnsi="Cambria Math" w:cs="Cambria Math"/>
-          <w:lang w:val="ru-RU"/>
-        </w:rPr>
-        <w:t>⊕</w:t>
-      </w:r>
-      <w:r>
-        <w:rPr>
-          <w:rFonts w:asciiTheme="majorHAnsi" w:hAnsiTheme="majorHAnsi"/>
-          <w:lang w:val="ru-RU"/>
-        </w:rPr>
-        <w:t xml:space="preserve"> </w:t>
-      </w:r>
-      <w:r>
-        <w:rPr>
-          <w:rFonts w:asciiTheme="majorHAnsi" w:hAnsiTheme="majorHAnsi"/>
-          <w:color w:val="000000" w:themeColor="text1"/>
-          <w:lang w:val="ru-RU"/>
-        </w:rPr>
-        <w:t>0</w:t>
-      </w:r>
-      <w:r>
-        <w:rPr>
-          <w:rFonts w:asciiTheme="majorHAnsi" w:hAnsiTheme="majorHAnsi"/>
-          <w:lang w:val="ru-RU"/>
-        </w:rPr>
-        <w:t xml:space="preserve"> </w:t>
-      </w:r>
-      <w:r>
-        <w:rPr>
-          <w:rFonts w:ascii="Cambria Math" w:hAnsi="Cambria Math" w:cs="Cambria Math"/>
-          <w:lang w:val="ru-RU"/>
-        </w:rPr>
-        <w:t>⊕</w:t>
-      </w:r>
-      <w:r>
-        <w:rPr>
-          <w:rFonts w:asciiTheme="majorHAnsi" w:hAnsiTheme="majorHAnsi"/>
-          <w:lang w:val="ru-RU"/>
-        </w:rPr>
-        <w:t xml:space="preserve"> </w:t>
-      </w:r>
-      <w:r>
-        <w:rPr>
-          <w:rFonts w:asciiTheme="majorHAnsi" w:hAnsiTheme="majorHAnsi"/>
-          <w:lang w:val="ru-RU"/>
-        </w:rPr>
-        <w:t>0</w:t>
-      </w:r>
-      <w:r>
-        <w:rPr>
-          <w:rFonts w:asciiTheme="majorHAnsi" w:hAnsiTheme="majorHAnsi"/>
-          <w:lang w:val="ru-RU"/>
-        </w:rPr>
-        <w:t xml:space="preserve"> = 1</w:t>
+        </w:rPr>
+        <w:t xml:space="preserve"> 0 = 1</w:t>
       </w:r>
     </w:p>
     <w:p>
       <w:pPr>
         <w:rPr>
           <w:rFonts w:asciiTheme="majorHAnsi" w:hAnsiTheme="majorHAnsi"/>
-          <w:lang w:val="ru-RU"/>
         </w:rPr>
       </w:pPr>
     </w:p>
@@ -12714,19 +12164,23 @@
           <w:rFonts w:asciiTheme="majorHAnsi" w:hAnsiTheme="majorHAnsi"/>
           <w:lang w:val="ru-RU"/>
         </w:rPr>
-        <w:t xml:space="preserve">Получили </w:t>
-      </w:r>
-      <w:r>
-        <w:rPr>
-          <w:rFonts w:asciiTheme="majorHAnsi" w:hAnsiTheme="majorHAnsi"/>
-          <w:lang w:val="ru-RU"/>
+        <w:t>Получили</w:t>
+      </w:r>
+      <w:r>
+        <w:rPr>
+          <w:rFonts w:asciiTheme="majorHAnsi" w:hAnsiTheme="majorHAnsi"/>
+        </w:rPr>
+        <w:t xml:space="preserve"> </w:t>
+      </w:r>
+      <w:r>
+        <w:rPr>
+          <w:rFonts w:asciiTheme="majorHAnsi" w:hAnsiTheme="majorHAnsi"/>
         </w:rPr>
         <w:t>001</w:t>
       </w:r>
       <w:r>
         <w:rPr>
           <w:rFonts w:asciiTheme="majorHAnsi" w:hAnsiTheme="majorHAnsi"/>
-          <w:lang w:val="ru-RU"/>
         </w:rPr>
         <w:t xml:space="preserve">. </w:t>
       </w:r>
@@ -13076,14 +12530,7 @@
           <w:rFonts w:asciiTheme="majorHAnsi" w:hAnsiTheme="majorHAnsi"/>
           <w:lang w:val="ru-RU"/>
         </w:rPr>
-        <w:t xml:space="preserve">Сообщение: </w:t>
-      </w:r>
-      <w:r>
-        <w:rPr>
-          <w:rFonts w:asciiTheme="majorHAnsi" w:hAnsiTheme="majorHAnsi"/>
-          <w:lang w:val="ru-RU"/>
-        </w:rPr>
-        <w:t>001010100110101</w:t>
+        <w:t>Сообщение: 001010100110101</w:t>
       </w:r>
     </w:p>
     <w:p>
@@ -16776,21 +16223,35 @@
           <w:rFonts w:asciiTheme="majorHAnsi" w:hAnsiTheme="majorHAnsi" w:cs="Times New Roman"/>
           <w:lang w:val="en-US"/>
         </w:rPr>
-        <w:t xml:space="preserve"> </w:t>
+        <w:t xml:space="preserve"> 1 </w:t>
+      </w:r>
+      <w:r>
+        <w:rPr>
+          <w:rFonts w:ascii="Cambria Math" w:hAnsi="Cambria Math" w:cs="Cambria Math"/>
+          <w:lang w:val="en-US"/>
+        </w:rPr>
+        <w:t>⊕</w:t>
       </w:r>
       <w:r>
         <w:rPr>
           <w:rFonts w:asciiTheme="majorHAnsi" w:hAnsiTheme="majorHAnsi" w:cs="Times New Roman"/>
           <w:lang w:val="en-US"/>
         </w:rPr>
-        <w:t>1</w:t>
+        <w:t xml:space="preserve"> 1 </w:t>
+      </w:r>
+      <w:r>
+        <w:rPr>
+          <w:rFonts w:ascii="Cambria Math" w:hAnsi="Cambria Math" w:cs="Cambria Math"/>
+          <w:lang w:val="en-US"/>
+        </w:rPr>
+        <w:t>⊕</w:t>
       </w:r>
       <w:r>
         <w:rPr>
           <w:rFonts w:asciiTheme="majorHAnsi" w:hAnsiTheme="majorHAnsi" w:cs="Times New Roman"/>
           <w:lang w:val="en-US"/>
         </w:rPr>
-        <w:t xml:space="preserve"> </w:t>
+        <w:t xml:space="preserve"> 0 </w:t>
       </w:r>
       <w:r>
         <w:rPr>
@@ -16818,98 +16279,21 @@
           <w:rFonts w:asciiTheme="majorHAnsi" w:hAnsiTheme="majorHAnsi" w:cs="Times New Roman"/>
           <w:lang w:val="en-US"/>
         </w:rPr>
-        <w:t xml:space="preserve"> </w:t>
+        <w:t xml:space="preserve"> 1 </w:t>
+      </w:r>
+      <w:r>
+        <w:rPr>
+          <w:rFonts w:ascii="Cambria Math" w:hAnsi="Cambria Math" w:cs="Cambria Math"/>
+          <w:lang w:val="en-US"/>
+        </w:rPr>
+        <w:t>⊕</w:t>
       </w:r>
       <w:r>
         <w:rPr>
           <w:rFonts w:asciiTheme="majorHAnsi" w:hAnsiTheme="majorHAnsi" w:cs="Times New Roman"/>
           <w:lang w:val="en-US"/>
         </w:rPr>
-        <w:t>0</w:t>
-      </w:r>
-      <w:r>
-        <w:rPr>
-          <w:rFonts w:asciiTheme="majorHAnsi" w:hAnsiTheme="majorHAnsi" w:cs="Times New Roman"/>
-          <w:lang w:val="en-US"/>
-        </w:rPr>
-        <w:t xml:space="preserve"> </w:t>
-      </w:r>
-      <w:r>
-        <w:rPr>
-          <w:rFonts w:ascii="Cambria Math" w:hAnsi="Cambria Math" w:cs="Cambria Math"/>
-          <w:lang w:val="en-US"/>
-        </w:rPr>
-        <w:t>⊕</w:t>
-      </w:r>
-      <w:r>
-        <w:rPr>
-          <w:rFonts w:asciiTheme="majorHAnsi" w:hAnsiTheme="majorHAnsi" w:cs="Times New Roman"/>
-          <w:lang w:val="en-US"/>
-        </w:rPr>
-        <w:t xml:space="preserve"> </w:t>
-      </w:r>
-      <w:r>
-        <w:rPr>
-          <w:rFonts w:asciiTheme="majorHAnsi" w:hAnsiTheme="majorHAnsi" w:cs="Times New Roman"/>
-          <w:lang w:val="en-US"/>
-        </w:rPr>
-        <w:t>1</w:t>
-      </w:r>
-      <w:r>
-        <w:rPr>
-          <w:rFonts w:asciiTheme="majorHAnsi" w:hAnsiTheme="majorHAnsi" w:cs="Times New Roman"/>
-          <w:lang w:val="en-US"/>
-        </w:rPr>
-        <w:t xml:space="preserve"> </w:t>
-      </w:r>
-      <w:r>
-        <w:rPr>
-          <w:rFonts w:ascii="Cambria Math" w:hAnsi="Cambria Math" w:cs="Cambria Math"/>
-          <w:lang w:val="en-US"/>
-        </w:rPr>
-        <w:t>⊕</w:t>
-      </w:r>
-      <w:r>
-        <w:rPr>
-          <w:rFonts w:asciiTheme="majorHAnsi" w:hAnsiTheme="majorHAnsi" w:cs="Times New Roman"/>
-          <w:lang w:val="en-US"/>
-        </w:rPr>
-        <w:t xml:space="preserve"> </w:t>
-      </w:r>
-      <w:r>
-        <w:rPr>
-          <w:rFonts w:asciiTheme="majorHAnsi" w:hAnsiTheme="majorHAnsi" w:cs="Times New Roman"/>
-          <w:lang w:val="en-US"/>
-        </w:rPr>
-        <w:t>1</w:t>
-      </w:r>
-      <w:r>
-        <w:rPr>
-          <w:rFonts w:asciiTheme="majorHAnsi" w:hAnsiTheme="majorHAnsi" w:cs="Times New Roman"/>
-          <w:lang w:val="en-US"/>
-        </w:rPr>
-        <w:t xml:space="preserve"> </w:t>
-      </w:r>
-      <w:r>
-        <w:rPr>
-          <w:rFonts w:ascii="Cambria Math" w:hAnsi="Cambria Math" w:cs="Cambria Math"/>
-          <w:lang w:val="en-US"/>
-        </w:rPr>
-        <w:t>⊕</w:t>
-      </w:r>
-      <w:r>
-        <w:rPr>
-          <w:rFonts w:asciiTheme="majorHAnsi" w:hAnsiTheme="majorHAnsi" w:cs="Times New Roman"/>
-          <w:lang w:val="en-US"/>
-        </w:rPr>
-        <w:t xml:space="preserve"> 1 = </w:t>
-      </w:r>
-      <w:r>
-        <w:rPr>
-          <w:rFonts w:asciiTheme="majorHAnsi" w:hAnsiTheme="majorHAnsi" w:cs="Times New Roman"/>
-          <w:lang w:val="en-US"/>
-        </w:rPr>
-        <w:t>0</w:t>
+        <w:t xml:space="preserve"> 1 = 0</w:t>
       </w:r>
     </w:p>
     <w:p>
@@ -16941,21 +16325,35 @@
           <w:rFonts w:asciiTheme="majorHAnsi" w:hAnsiTheme="majorHAnsi" w:cs="Times New Roman"/>
           <w:lang w:val="en-US"/>
         </w:rPr>
-        <w:t xml:space="preserve"> = </w:t>
+        <w:t xml:space="preserve"> = 0 </w:t>
+      </w:r>
+      <w:r>
+        <w:rPr>
+          <w:rFonts w:ascii="Cambria Math" w:hAnsi="Cambria Math" w:cs="Cambria Math"/>
+          <w:lang w:val="en-US"/>
+        </w:rPr>
+        <w:t>⊕</w:t>
       </w:r>
       <w:r>
         <w:rPr>
           <w:rFonts w:asciiTheme="majorHAnsi" w:hAnsiTheme="majorHAnsi" w:cs="Times New Roman"/>
           <w:lang w:val="en-US"/>
         </w:rPr>
-        <w:t>0</w:t>
+        <w:t xml:space="preserve"> 1 </w:t>
+      </w:r>
+      <w:r>
+        <w:rPr>
+          <w:rFonts w:ascii="Cambria Math" w:hAnsi="Cambria Math" w:cs="Cambria Math"/>
+          <w:lang w:val="en-US"/>
+        </w:rPr>
+        <w:t>⊕</w:t>
       </w:r>
       <w:r>
         <w:rPr>
           <w:rFonts w:asciiTheme="majorHAnsi" w:hAnsiTheme="majorHAnsi" w:cs="Times New Roman"/>
           <w:lang w:val="en-US"/>
         </w:rPr>
-        <w:t xml:space="preserve"> </w:t>
+        <w:t xml:space="preserve"> 0 </w:t>
       </w:r>
       <w:r>
         <w:rPr>
@@ -16983,7 +16381,7 @@
           <w:rFonts w:asciiTheme="majorHAnsi" w:hAnsiTheme="majorHAnsi" w:cs="Times New Roman"/>
           <w:lang w:val="en-US"/>
         </w:rPr>
-        <w:t xml:space="preserve"> 0 </w:t>
+        <w:t xml:space="preserve"> 1 </w:t>
       </w:r>
       <w:r>
         <w:rPr>
@@ -16998,48 +16396,6 @@
           <w:lang w:val="en-US"/>
         </w:rPr>
         <w:t xml:space="preserve"> 1 </w:t>
-      </w:r>
-      <w:r>
-        <w:rPr>
-          <w:rFonts w:ascii="Cambria Math" w:hAnsi="Cambria Math" w:cs="Cambria Math"/>
-          <w:lang w:val="en-US"/>
-        </w:rPr>
-        <w:t>⊕</w:t>
-      </w:r>
-      <w:r>
-        <w:rPr>
-          <w:rFonts w:asciiTheme="majorHAnsi" w:hAnsiTheme="majorHAnsi" w:cs="Times New Roman"/>
-          <w:lang w:val="en-US"/>
-        </w:rPr>
-        <w:t xml:space="preserve"> 1 </w:t>
-      </w:r>
-      <w:r>
-        <w:rPr>
-          <w:rFonts w:ascii="Cambria Math" w:hAnsi="Cambria Math" w:cs="Cambria Math"/>
-          <w:lang w:val="en-US"/>
-        </w:rPr>
-        <w:t>⊕</w:t>
-      </w:r>
-      <w:r>
-        <w:rPr>
-          <w:rFonts w:asciiTheme="majorHAnsi" w:hAnsiTheme="majorHAnsi" w:cs="Times New Roman"/>
-          <w:lang w:val="en-US"/>
-        </w:rPr>
-        <w:t xml:space="preserve"> </w:t>
-      </w:r>
-      <w:r>
-        <w:rPr>
-          <w:rFonts w:asciiTheme="majorHAnsi" w:hAnsiTheme="majorHAnsi" w:cs="Times New Roman"/>
-          <w:lang w:val="en-US"/>
-        </w:rPr>
-        <w:t>1</w:t>
-      </w:r>
-      <w:r>
-        <w:rPr>
-          <w:rFonts w:asciiTheme="majorHAnsi" w:hAnsiTheme="majorHAnsi" w:cs="Times New Roman"/>
-          <w:lang w:val="en-US"/>
-        </w:rPr>
-        <w:t xml:space="preserve"> </w:t>
       </w:r>
       <w:r>
         <w:rPr>
@@ -17113,21 +16469,35 @@
           <w:rFonts w:asciiTheme="majorHAnsi" w:hAnsiTheme="majorHAnsi" w:cs="Times New Roman"/>
           <w:lang w:val="en-US"/>
         </w:rPr>
-        <w:t xml:space="preserve"> </w:t>
+        <w:t xml:space="preserve"> 1 </w:t>
+      </w:r>
+      <w:r>
+        <w:rPr>
+          <w:rFonts w:ascii="Cambria Math" w:hAnsi="Cambria Math" w:cs="Cambria Math"/>
+          <w:lang w:val="en-US"/>
+        </w:rPr>
+        <w:t>⊕</w:t>
       </w:r>
       <w:r>
         <w:rPr>
           <w:rFonts w:asciiTheme="majorHAnsi" w:hAnsiTheme="majorHAnsi" w:cs="Times New Roman"/>
           <w:lang w:val="en-US"/>
         </w:rPr>
-        <w:t>1</w:t>
+        <w:t xml:space="preserve"> 0 </w:t>
+      </w:r>
+      <w:r>
+        <w:rPr>
+          <w:rFonts w:ascii="Cambria Math" w:hAnsi="Cambria Math" w:cs="Cambria Math"/>
+          <w:lang w:val="en-US"/>
+        </w:rPr>
+        <w:t>⊕</w:t>
       </w:r>
       <w:r>
         <w:rPr>
           <w:rFonts w:asciiTheme="majorHAnsi" w:hAnsiTheme="majorHAnsi" w:cs="Times New Roman"/>
           <w:lang w:val="en-US"/>
         </w:rPr>
-        <w:t xml:space="preserve"> </w:t>
+        <w:t xml:space="preserve"> 1 </w:t>
       </w:r>
       <w:r>
         <w:rPr>
@@ -17156,48 +16526,6 @@
           <w:lang w:val="en-US"/>
         </w:rPr>
         <w:t xml:space="preserve"> 1 </w:t>
-      </w:r>
-      <w:r>
-        <w:rPr>
-          <w:rFonts w:ascii="Cambria Math" w:hAnsi="Cambria Math" w:cs="Cambria Math"/>
-          <w:lang w:val="en-US"/>
-        </w:rPr>
-        <w:t>⊕</w:t>
-      </w:r>
-      <w:r>
-        <w:rPr>
-          <w:rFonts w:asciiTheme="majorHAnsi" w:hAnsiTheme="majorHAnsi" w:cs="Times New Roman"/>
-          <w:lang w:val="en-US"/>
-        </w:rPr>
-        <w:t xml:space="preserve"> 0 </w:t>
-      </w:r>
-      <w:r>
-        <w:rPr>
-          <w:rFonts w:ascii="Cambria Math" w:hAnsi="Cambria Math" w:cs="Cambria Math"/>
-          <w:lang w:val="en-US"/>
-        </w:rPr>
-        <w:t>⊕</w:t>
-      </w:r>
-      <w:r>
-        <w:rPr>
-          <w:rFonts w:asciiTheme="majorHAnsi" w:hAnsiTheme="majorHAnsi" w:cs="Times New Roman"/>
-          <w:lang w:val="en-US"/>
-        </w:rPr>
-        <w:t xml:space="preserve"> </w:t>
-      </w:r>
-      <w:r>
-        <w:rPr>
-          <w:rFonts w:asciiTheme="majorHAnsi" w:hAnsiTheme="majorHAnsi" w:cs="Times New Roman"/>
-          <w:lang w:val="en-US"/>
-        </w:rPr>
-        <w:t>1</w:t>
-      </w:r>
-      <w:r>
-        <w:rPr>
-          <w:rFonts w:asciiTheme="majorHAnsi" w:hAnsiTheme="majorHAnsi" w:cs="Times New Roman"/>
-          <w:lang w:val="en-US"/>
-        </w:rPr>
-        <w:t xml:space="preserve"> </w:t>
       </w:r>
       <w:r>
         <w:rPr>
@@ -17299,63 +16627,35 @@
           <w:rFonts w:asciiTheme="majorHAnsi" w:hAnsiTheme="majorHAnsi" w:cs="Times New Roman"/>
           <w:lang w:val="en-US"/>
         </w:rPr>
-        <w:t xml:space="preserve"> </w:t>
+        <w:t xml:space="preserve"> 1 </w:t>
+      </w:r>
+      <w:r>
+        <w:rPr>
+          <w:rFonts w:ascii="Cambria Math" w:hAnsi="Cambria Math" w:cs="Cambria Math"/>
+          <w:lang w:val="en-US"/>
+        </w:rPr>
+        <w:t>⊕</w:t>
       </w:r>
       <w:r>
         <w:rPr>
           <w:rFonts w:asciiTheme="majorHAnsi" w:hAnsiTheme="majorHAnsi" w:cs="Times New Roman"/>
           <w:lang w:val="en-US"/>
         </w:rPr>
-        <w:t>1</w:t>
+        <w:t xml:space="preserve"> 0 </w:t>
+      </w:r>
+      <w:r>
+        <w:rPr>
+          <w:rFonts w:ascii="Cambria Math" w:hAnsi="Cambria Math" w:cs="Cambria Math"/>
+          <w:lang w:val="en-US"/>
+        </w:rPr>
+        <w:t>⊕</w:t>
       </w:r>
       <w:r>
         <w:rPr>
           <w:rFonts w:asciiTheme="majorHAnsi" w:hAnsiTheme="majorHAnsi" w:cs="Times New Roman"/>
           <w:lang w:val="en-US"/>
         </w:rPr>
-        <w:t xml:space="preserve"> </w:t>
-      </w:r>
-      <w:r>
-        <w:rPr>
-          <w:rFonts w:ascii="Cambria Math" w:hAnsi="Cambria Math" w:cs="Cambria Math"/>
-          <w:lang w:val="en-US"/>
-        </w:rPr>
-        <w:t>⊕</w:t>
-      </w:r>
-      <w:r>
-        <w:rPr>
-          <w:rFonts w:asciiTheme="majorHAnsi" w:hAnsiTheme="majorHAnsi" w:cs="Times New Roman"/>
-          <w:lang w:val="en-US"/>
-        </w:rPr>
-        <w:t xml:space="preserve"> 0 </w:t>
-      </w:r>
-      <w:r>
-        <w:rPr>
-          <w:rFonts w:ascii="Cambria Math" w:hAnsi="Cambria Math" w:cs="Cambria Math"/>
-          <w:lang w:val="en-US"/>
-        </w:rPr>
-        <w:t>⊕</w:t>
-      </w:r>
-      <w:r>
-        <w:rPr>
-          <w:rFonts w:asciiTheme="majorHAnsi" w:hAnsiTheme="majorHAnsi" w:cs="Times New Roman"/>
-          <w:lang w:val="en-US"/>
-        </w:rPr>
-        <w:t xml:space="preserve"> </w:t>
-      </w:r>
-      <w:r>
-        <w:rPr>
-          <w:rFonts w:asciiTheme="majorHAnsi" w:hAnsiTheme="majorHAnsi" w:cs="Times New Roman"/>
-          <w:lang w:val="en-US"/>
-        </w:rPr>
-        <w:t>1</w:t>
-      </w:r>
-      <w:r>
-        <w:rPr>
-          <w:rFonts w:asciiTheme="majorHAnsi" w:hAnsiTheme="majorHAnsi" w:cs="Times New Roman"/>
-          <w:lang w:val="en-US"/>
-        </w:rPr>
-        <w:t xml:space="preserve"> </w:t>
+        <w:t xml:space="preserve"> 1 </w:t>
       </w:r>
       <w:r>
         <w:rPr>
@@ -17451,9 +16751,15 @@
     <w:p>
       <w:pPr>
         <w:pStyle w:val="2"/>
+        <w:rPr>
+          <w:lang w:val="ru-RU"/>
+        </w:rPr>
       </w:pPr>
       <w:bookmarkStart w:id="9" w:name="_Toc117123342"/>
       <w:r>
+        <w:rPr>
+          <w:lang w:val="ru-RU"/>
+        </w:rPr>
         <w:t>Задание 8</w:t>
       </w:r>
       <w:bookmarkEnd w:id="9"/>
@@ -17462,6 +16768,7 @@
       <w:pPr>
         <w:rPr>
           <w:rFonts w:asciiTheme="majorHAnsi" w:hAnsiTheme="majorHAnsi"/>
+          <w:lang w:val="ru-RU"/>
         </w:rPr>
       </w:pPr>
     </w:p>
@@ -17514,14 +16821,7 @@
           <w:rFonts w:asciiTheme="majorHAnsi" w:hAnsiTheme="majorHAnsi"/>
           <w:lang w:val="ru-RU"/>
         </w:rPr>
-        <w:t xml:space="preserve">Вычислим минимальное число проверочных зарядов по формуле  </w:t>
-      </w:r>
-      <w:r>
-        <w:rPr>
-          <w:rFonts w:asciiTheme="majorHAnsi" w:hAnsiTheme="majorHAnsi"/>
-          <w:lang w:val="ru-RU"/>
-        </w:rPr>
-        <w:t>2</w:t>
+        <w:t>Вычислим минимальное число проверочных зарядов по формуле  2</w:t>
       </w:r>
       <w:r>
         <w:rPr>
@@ -17591,31 +16891,7 @@
         <w:rPr>
           <w:rFonts w:asciiTheme="majorHAnsi" w:hAnsiTheme="majorHAnsi" w:cs="Times New Roman"/>
         </w:rPr>
-        <w:t xml:space="preserve"> </w:t>
-      </w:r>
-      <w:r>
-        <w:rPr>
-          <w:rFonts w:asciiTheme="majorHAnsi" w:hAnsiTheme="majorHAnsi" w:cs="Times New Roman"/>
-        </w:rPr>
-        <w:t>≥ r</w:t>
-      </w:r>
-      <w:r>
-        <w:rPr>
-          <w:rFonts w:asciiTheme="majorHAnsi" w:hAnsiTheme="majorHAnsi" w:cs="Times New Roman"/>
-        </w:rPr>
-        <w:t xml:space="preserve"> + </w:t>
-      </w:r>
-      <w:r>
-        <w:rPr>
-          <w:rFonts w:asciiTheme="majorHAnsi" w:hAnsiTheme="majorHAnsi" w:cs="Times New Roman"/>
-        </w:rPr>
-        <w:t>968</w:t>
-      </w:r>
-      <w:r>
-        <w:rPr>
-          <w:rFonts w:asciiTheme="majorHAnsi" w:hAnsiTheme="majorHAnsi" w:cs="Times New Roman"/>
-        </w:rPr>
-        <w:t xml:space="preserve"> + 1</w:t>
+        <w:t xml:space="preserve"> ≥ r + 968 + 1</w:t>
       </w:r>
     </w:p>
     <w:p>
@@ -17643,25 +16919,7 @@
         <w:rPr>
           <w:rFonts w:asciiTheme="majorHAnsi" w:hAnsiTheme="majorHAnsi" w:cs="Times New Roman"/>
         </w:rPr>
-        <w:t xml:space="preserve"> </w:t>
-      </w:r>
-      <w:r>
-        <w:rPr>
-          <w:rFonts w:asciiTheme="majorHAnsi" w:hAnsiTheme="majorHAnsi" w:cs="Times New Roman"/>
-        </w:rPr>
-        <w:t>≥ r</w:t>
-      </w:r>
-      <w:r>
-        <w:rPr>
-          <w:rFonts w:asciiTheme="majorHAnsi" w:hAnsiTheme="majorHAnsi" w:cs="Times New Roman"/>
-        </w:rPr>
-        <w:t xml:space="preserve"> + 96</w:t>
-      </w:r>
-      <w:r>
-        <w:rPr>
-          <w:rFonts w:asciiTheme="majorHAnsi" w:hAnsiTheme="majorHAnsi" w:cs="Times New Roman"/>
-        </w:rPr>
-        <w:t>9</w:t>
+        <w:t xml:space="preserve"> ≥ r + 969</w:t>
       </w:r>
     </w:p>
     <w:p>
@@ -17780,7 +17038,6 @@
         <w:jc w:val="both"/>
         <w:rPr>
           <w:rFonts w:asciiTheme="majorHAnsi" w:hAnsiTheme="majorHAnsi" w:cs="Times New Roman"/>
-          <w:lang w:val="en-US"/>
         </w:rPr>
       </w:pPr>
       <w:r>
@@ -17788,7 +17045,26 @@
           <w:rFonts w:asciiTheme="majorHAnsi" w:hAnsiTheme="majorHAnsi" w:cs="Times New Roman"/>
           <w:lang w:val="en-US"/>
         </w:rPr>
-        <w:t>r / n = 10 / (10 + 968)</w:t>
+        <w:t>r</w:t>
+      </w:r>
+      <w:r>
+        <w:rPr>
+          <w:rFonts w:asciiTheme="majorHAnsi" w:hAnsiTheme="majorHAnsi" w:cs="Times New Roman"/>
+        </w:rPr>
+        <w:t xml:space="preserve"> / </w:t>
+      </w:r>
+      <w:r>
+        <w:rPr>
+          <w:rFonts w:asciiTheme="majorHAnsi" w:hAnsiTheme="majorHAnsi" w:cs="Times New Roman"/>
+          <w:lang w:val="en-US"/>
+        </w:rPr>
+        <w:t>n</w:t>
+      </w:r>
+      <w:r>
+        <w:rPr>
+          <w:rFonts w:asciiTheme="majorHAnsi" w:hAnsiTheme="majorHAnsi" w:cs="Times New Roman"/>
+        </w:rPr>
+        <w:t xml:space="preserve"> = 10 / (10 + 968)</w:t>
       </w:r>
     </w:p>
     <w:p>
@@ -17801,7 +17077,6 @@
           <w:sz w:val="25"/>
           <w:szCs w:val="25"/>
           <w:shd w:val="clear" w:color="auto" w:fill="FFFFFF"/>
-          <w:lang w:val="en-US"/>
         </w:rPr>
       </w:pPr>
       <w:r>
@@ -17809,7 +17084,26 @@
           <w:rFonts w:asciiTheme="majorHAnsi" w:hAnsiTheme="majorHAnsi" w:cs="Times New Roman"/>
           <w:lang w:val="en-US"/>
         </w:rPr>
-        <w:t xml:space="preserve">r / n = 10 / 978 </w:t>
+        <w:t>r</w:t>
+      </w:r>
+      <w:r>
+        <w:rPr>
+          <w:rFonts w:asciiTheme="majorHAnsi" w:hAnsiTheme="majorHAnsi" w:cs="Times New Roman"/>
+        </w:rPr>
+        <w:t xml:space="preserve"> / </w:t>
+      </w:r>
+      <w:r>
+        <w:rPr>
+          <w:rFonts w:asciiTheme="majorHAnsi" w:hAnsiTheme="majorHAnsi" w:cs="Times New Roman"/>
+          <w:lang w:val="en-US"/>
+        </w:rPr>
+        <w:t>n</w:t>
+      </w:r>
+      <w:r>
+        <w:rPr>
+          <w:rFonts w:asciiTheme="majorHAnsi" w:hAnsiTheme="majorHAnsi" w:cs="Times New Roman"/>
+        </w:rPr>
+        <w:t xml:space="preserve"> = 10 / 978 </w:t>
       </w:r>
       <w:r>
         <w:rPr>
@@ -17828,44 +17122,20 @@
           <w:sz w:val="25"/>
           <w:szCs w:val="25"/>
           <w:shd w:val="clear" w:color="auto" w:fill="FFFFFF"/>
-          <w:lang w:val="en-US"/>
-        </w:rPr>
-        <w:t xml:space="preserve"> </w:t>
-      </w:r>
-      <w:r>
+        </w:rPr>
+        <w:t xml:space="preserve"> 0,01022495</w:t>
+      </w:r>
+    </w:p>
+    <w:p>
+      <w:pPr>
+        <w:pStyle w:val="Standard"/>
+        <w:jc w:val="both"/>
         <w:rPr>
           <w:rFonts w:asciiTheme="majorHAnsi" w:hAnsiTheme="majorHAnsi" w:cs="Arial"/>
           <w:color w:val="202122"/>
           <w:sz w:val="25"/>
           <w:szCs w:val="25"/>
           <w:shd w:val="clear" w:color="auto" w:fill="FFFFFF"/>
-          <w:lang w:val="en-US"/>
-        </w:rPr>
-        <w:t>0,0102249</w:t>
-      </w:r>
-      <w:r>
-        <w:rPr>
-          <w:rFonts w:asciiTheme="majorHAnsi" w:hAnsiTheme="majorHAnsi" w:cs="Arial"/>
-          <w:color w:val="202122"/>
-          <w:sz w:val="25"/>
-          <w:szCs w:val="25"/>
-          <w:shd w:val="clear" w:color="auto" w:fill="FFFFFF"/>
-          <w:lang w:val="en-US"/>
-        </w:rPr>
-        <w:t>5</w:t>
-      </w:r>
-    </w:p>
-    <w:p>
-      <w:pPr>
-        <w:pStyle w:val="Standard"/>
-        <w:jc w:val="both"/>
-        <w:rPr>
-          <w:rFonts w:asciiTheme="majorHAnsi" w:hAnsiTheme="majorHAnsi" w:cs="Arial"/>
-          <w:color w:val="202122"/>
-          <w:sz w:val="25"/>
-          <w:szCs w:val="25"/>
-          <w:shd w:val="clear" w:color="auto" w:fill="FFFFFF"/>
-          <w:lang w:val="en-US"/>
         </w:rPr>
       </w:pPr>
     </w:p>
@@ -17880,7 +17150,6 @@
           <w:sz w:val="25"/>
           <w:szCs w:val="25"/>
           <w:shd w:val="clear" w:color="auto" w:fill="FFFFFF"/>
-          <w:lang w:val="en-US"/>
         </w:rPr>
       </w:pPr>
       <w:r>
@@ -17893,7 +17162,7 @@
           <w:shd w:val="clear" w:color="auto" w:fill="FFFFFF"/>
           <w:lang w:val="en-US"/>
         </w:rPr>
-        <w:t xml:space="preserve">r = 10, r / n </w:t>
+        <w:t>r</w:t>
       </w:r>
       <w:r>
         <w:rPr>
@@ -17903,9 +17172,8 @@
           <w:sz w:val="25"/>
           <w:szCs w:val="25"/>
           <w:shd w:val="clear" w:color="auto" w:fill="FFFFFF"/>
-          <w:lang w:val="en-US"/>
-        </w:rPr>
-        <w:t>≈</w:t>
+        </w:rPr>
+        <w:t xml:space="preserve"> = 10, </w:t>
       </w:r>
       <w:r>
         <w:rPr>
@@ -17917,12 +17185,45 @@
           <w:shd w:val="clear" w:color="auto" w:fill="FFFFFF"/>
           <w:lang w:val="en-US"/>
         </w:rPr>
-        <w:t xml:space="preserve"> 0,01022495</w:t>
+        <w:t>r</w:t>
+      </w:r>
+      <w:r>
+        <w:rPr>
+          <w:rFonts w:asciiTheme="majorHAnsi" w:hAnsiTheme="majorHAnsi" w:cs="Arial"/>
+          <w:b/>
+          <w:bCs/>
+          <w:sz w:val="25"/>
+          <w:szCs w:val="25"/>
+          <w:shd w:val="clear" w:color="auto" w:fill="FFFFFF"/>
+        </w:rPr>
+        <w:t xml:space="preserve"> / </w:t>
+      </w:r>
+      <w:r>
+        <w:rPr>
+          <w:rFonts w:asciiTheme="majorHAnsi" w:hAnsiTheme="majorHAnsi" w:cs="Arial"/>
+          <w:b/>
+          <w:bCs/>
+          <w:sz w:val="25"/>
+          <w:szCs w:val="25"/>
+          <w:shd w:val="clear" w:color="auto" w:fill="FFFFFF"/>
+          <w:lang w:val="en-US"/>
+        </w:rPr>
+        <w:t>n</w:t>
+      </w:r>
+      <w:r>
+        <w:rPr>
+          <w:rFonts w:asciiTheme="majorHAnsi" w:hAnsiTheme="majorHAnsi" w:cs="Arial"/>
+          <w:b/>
+          <w:bCs/>
+          <w:sz w:val="25"/>
+          <w:szCs w:val="25"/>
+          <w:shd w:val="clear" w:color="auto" w:fill="FFFFFF"/>
+        </w:rPr>
+        <w:t xml:space="preserve"> ≈ 0,01022495</w:t>
       </w:r>
       <w:r>
         <w:rPr>
           <w:rFonts w:asciiTheme="majorHAnsi" w:hAnsiTheme="majorHAnsi" w:cs="Times New Roman"/>
-          <w:lang w:val="en-US"/>
         </w:rPr>
         <w:t xml:space="preserve">         </w:t>
       </w:r>
@@ -17931,6 +17232,7 @@
       <w:pPr>
         <w:rPr>
           <w:rFonts w:asciiTheme="majorHAnsi" w:hAnsiTheme="majorHAnsi"/>
+          <w:lang w:val="ru-RU"/>
         </w:rPr>
       </w:pPr>
     </w:p>
@@ -17938,6 +17240,7 @@
       <w:pPr>
         <w:rPr>
           <w:rFonts w:asciiTheme="majorHAnsi" w:hAnsiTheme="majorHAnsi"/>
+          <w:lang w:val="ru-RU"/>
         </w:rPr>
       </w:pPr>
     </w:p>
@@ -18107,19 +17410,7 @@
           <w:rPr>
             <w:rStyle w:val="a4"/>
           </w:rPr>
-          <w:t>po</w:t>
-        </w:r>
-        <w:r>
-          <w:rPr>
-            <w:rStyle w:val="a4"/>
-          </w:rPr>
-          <w:t>s</w:t>
-        </w:r>
-        <w:r>
-          <w:rPr>
-            <w:rStyle w:val="a4"/>
-          </w:rPr>
-          <w:t>t</w:t>
+          <w:t>post</w:t>
         </w:r>
         <w:r>
           <w:rPr>

--- a/Информатика P3117 ЛР2 Локоцков.docx
+++ b/Информатика P3117 ЛР2 Локоцков.docx
@@ -4754,7 +4754,7 @@
                 <w:rFonts w:asciiTheme="majorHAnsi" w:hAnsiTheme="majorHAnsi"/>
                 <w:color w:val="000000" w:themeColor="text1"/>
               </w:rPr>
-              <w:t>r</w:t>
+              <w:t>i</w:t>
             </w:r>
             <w:r>
               <w:rPr>
@@ -6792,7 +6792,7 @@
                 <w:rFonts w:asciiTheme="majorHAnsi" w:hAnsiTheme="majorHAnsi"/>
                 <w:color w:val="000000" w:themeColor="text1"/>
               </w:rPr>
-              <w:t>r</w:t>
+              <w:t>i</w:t>
             </w:r>
             <w:r>
               <w:rPr>
@@ -8786,7 +8786,7 @@
                 <w:rFonts w:asciiTheme="majorHAnsi" w:hAnsiTheme="majorHAnsi"/>
                 <w:color w:val="000000" w:themeColor="text1"/>
               </w:rPr>
-              <w:t>r</w:t>
+              <w:t>i</w:t>
             </w:r>
             <w:r>
               <w:rPr>
@@ -10787,7 +10787,7 @@
                 <w:rFonts w:asciiTheme="majorHAnsi" w:hAnsiTheme="majorHAnsi"/>
                 <w:color w:val="000000" w:themeColor="text1"/>
               </w:rPr>
-              <w:t>r</w:t>
+              <w:t>i</w:t>
             </w:r>
             <w:r>
               <w:rPr>
@@ -16850,14 +16850,12 @@
         </w:rPr>
         <w:t xml:space="preserve"> + </w:t>
       </w:r>
-      <w:proofErr w:type="spellStart"/>
       <w:r>
         <w:rPr>
           <w:rFonts w:asciiTheme="majorHAnsi" w:hAnsiTheme="majorHAnsi"/>
         </w:rPr>
         <w:t>i</w:t>
       </w:r>
-      <w:proofErr w:type="spellEnd"/>
       <w:r>
         <w:rPr>
           <w:rFonts w:asciiTheme="majorHAnsi" w:hAnsiTheme="majorHAnsi"/>
@@ -17016,7 +17014,6 @@
         </w:rPr>
         <w:t xml:space="preserve"> + </w:t>
       </w:r>
-      <w:proofErr w:type="spellStart"/>
       <w:r>
         <w:rPr>
           <w:rFonts w:asciiTheme="majorHAnsi" w:hAnsiTheme="majorHAnsi" w:cs="Times New Roman"/>
@@ -17024,7 +17021,6 @@
         </w:rPr>
         <w:t>i</w:t>
       </w:r>
-      <w:proofErr w:type="spellEnd"/>
       <w:r>
         <w:rPr>
           <w:rFonts w:asciiTheme="majorHAnsi" w:hAnsiTheme="majorHAnsi" w:cs="Times New Roman"/>
